--- a/Pub_interface_doc.docx
+++ b/Pub_interface_doc.docx
@@ -2638,8 +2638,6 @@
         </w:rPr>
         <w:t>/</w:t>
       </w:r>
-      <w:bookmarkStart w:id="0" w:name="_GoBack"/>
-      <w:bookmarkEnd w:id="0"/>
     </w:p>
     <w:p>
       <w:pPr>
@@ -3283,6 +3281,2214 @@
     </w:p>
     <w:p>
       <w:pPr>
+        <w:pStyle w:val="42"/>
+        <w:ind w:firstLine="0" w:firstLineChars="0"/>
+        <w:jc w:val="left"/>
+      </w:pPr>
+      <w:r>
+        <w:rPr>
+          <w:rFonts w:hint="eastAsia"/>
+        </w:rPr>
+        <w:t>参数：</w:t>
+      </w:r>
+    </w:p>
+    <w:tbl>
+      <w:tblPr>
+        <w:tblStyle w:val="30"/>
+        <w:tblW w:w="8897" w:type="dxa"/>
+        <w:tblInd w:w="0" w:type="dxa"/>
+        <w:tblBorders>
+          <w:top w:val="single" w:color="auto" w:sz="4" w:space="0"/>
+          <w:left w:val="single" w:color="auto" w:sz="4" w:space="0"/>
+          <w:bottom w:val="single" w:color="auto" w:sz="4" w:space="0"/>
+          <w:right w:val="single" w:color="auto" w:sz="4" w:space="0"/>
+          <w:insideH w:val="single" w:color="auto" w:sz="4" w:space="0"/>
+          <w:insideV w:val="single" w:color="auto" w:sz="4" w:space="0"/>
+        </w:tblBorders>
+        <w:tblLayout w:type="fixed"/>
+        <w:tblCellMar>
+          <w:top w:w="0" w:type="dxa"/>
+          <w:left w:w="108" w:type="dxa"/>
+          <w:bottom w:w="0" w:type="dxa"/>
+          <w:right w:w="108" w:type="dxa"/>
+        </w:tblCellMar>
+      </w:tblPr>
+      <w:tblGrid>
+        <w:gridCol w:w="1101"/>
+        <w:gridCol w:w="1760"/>
+        <w:gridCol w:w="1650"/>
+        <w:gridCol w:w="2675"/>
+        <w:gridCol w:w="1711"/>
+      </w:tblGrid>
+      <w:tr>
+        <w:tblPrEx>
+          <w:tblBorders>
+            <w:top w:val="single" w:color="auto" w:sz="4" w:space="0"/>
+            <w:left w:val="single" w:color="auto" w:sz="4" w:space="0"/>
+            <w:bottom w:val="single" w:color="auto" w:sz="4" w:space="0"/>
+            <w:right w:val="single" w:color="auto" w:sz="4" w:space="0"/>
+            <w:insideH w:val="single" w:color="auto" w:sz="4" w:space="0"/>
+            <w:insideV w:val="single" w:color="auto" w:sz="4" w:space="0"/>
+          </w:tblBorders>
+          <w:tblLayout w:type="fixed"/>
+        </w:tblPrEx>
+        <w:tc>
+          <w:tcPr>
+            <w:tcW w:w="1101" w:type="dxa"/>
+            <w:shd w:val="clear" w:color="auto" w:fill="B3B3B3"/>
+          </w:tcPr>
+          <w:p>
+            <w:pPr>
+              <w:spacing w:line="340" w:lineRule="exact"/>
+              <w:jc w:val="center"/>
+              <w:rPr>
+                <w:rFonts w:asciiTheme="minorEastAsia" w:hAnsiTheme="minorEastAsia"/>
+                <w:szCs w:val="21"/>
+              </w:rPr>
+            </w:pPr>
+            <w:r>
+              <w:rPr>
+                <w:rFonts w:hint="eastAsia" w:asciiTheme="minorEastAsia" w:hAnsiTheme="minorEastAsia"/>
+                <w:szCs w:val="21"/>
+              </w:rPr>
+              <w:t>序号</w:t>
+            </w:r>
+          </w:p>
+        </w:tc>
+        <w:tc>
+          <w:tcPr>
+            <w:tcW w:w="1760" w:type="dxa"/>
+            <w:shd w:val="clear" w:color="auto" w:fill="B3B3B3"/>
+            <w:vAlign w:val="center"/>
+          </w:tcPr>
+          <w:p>
+            <w:pPr>
+              <w:spacing w:line="340" w:lineRule="exact"/>
+              <w:jc w:val="center"/>
+              <w:rPr>
+                <w:rFonts w:asciiTheme="minorEastAsia" w:hAnsiTheme="minorEastAsia"/>
+                <w:szCs w:val="21"/>
+              </w:rPr>
+            </w:pPr>
+            <w:r>
+              <w:rPr>
+                <w:rFonts w:hint="eastAsia" w:asciiTheme="minorEastAsia" w:hAnsiTheme="minorEastAsia"/>
+                <w:szCs w:val="21"/>
+              </w:rPr>
+              <w:t>参数名</w:t>
+            </w:r>
+          </w:p>
+        </w:tc>
+        <w:tc>
+          <w:tcPr>
+            <w:tcW w:w="1650" w:type="dxa"/>
+            <w:shd w:val="clear" w:color="auto" w:fill="B3B3B3"/>
+            <w:vAlign w:val="center"/>
+          </w:tcPr>
+          <w:p>
+            <w:pPr>
+              <w:spacing w:line="340" w:lineRule="exact"/>
+              <w:jc w:val="center"/>
+              <w:rPr>
+                <w:rFonts w:asciiTheme="minorEastAsia" w:hAnsiTheme="minorEastAsia"/>
+                <w:szCs w:val="21"/>
+              </w:rPr>
+            </w:pPr>
+            <w:r>
+              <w:rPr>
+                <w:rFonts w:hint="eastAsia" w:asciiTheme="minorEastAsia" w:hAnsiTheme="minorEastAsia"/>
+                <w:szCs w:val="21"/>
+              </w:rPr>
+              <w:t>备注</w:t>
+            </w:r>
+          </w:p>
+        </w:tc>
+        <w:tc>
+          <w:tcPr>
+            <w:tcW w:w="2675" w:type="dxa"/>
+            <w:shd w:val="clear" w:color="auto" w:fill="B3B3B3"/>
+          </w:tcPr>
+          <w:p>
+            <w:pPr>
+              <w:spacing w:line="340" w:lineRule="exact"/>
+              <w:jc w:val="center"/>
+              <w:rPr>
+                <w:rFonts w:asciiTheme="minorEastAsia" w:hAnsiTheme="minorEastAsia"/>
+                <w:szCs w:val="21"/>
+              </w:rPr>
+            </w:pPr>
+            <w:r>
+              <w:rPr>
+                <w:rFonts w:hint="eastAsia" w:asciiTheme="minorEastAsia" w:hAnsiTheme="minorEastAsia"/>
+                <w:szCs w:val="21"/>
+              </w:rPr>
+              <w:t>格式</w:t>
+            </w:r>
+          </w:p>
+        </w:tc>
+        <w:tc>
+          <w:tcPr>
+            <w:tcW w:w="1711" w:type="dxa"/>
+            <w:shd w:val="clear" w:color="auto" w:fill="B3B3B3"/>
+          </w:tcPr>
+          <w:p>
+            <w:pPr>
+              <w:spacing w:line="340" w:lineRule="exact"/>
+              <w:jc w:val="center"/>
+              <w:rPr>
+                <w:rFonts w:asciiTheme="minorEastAsia" w:hAnsiTheme="minorEastAsia"/>
+                <w:szCs w:val="21"/>
+              </w:rPr>
+            </w:pPr>
+            <w:r>
+              <w:rPr>
+                <w:rFonts w:hint="eastAsia" w:asciiTheme="minorEastAsia" w:hAnsiTheme="minorEastAsia"/>
+                <w:szCs w:val="21"/>
+              </w:rPr>
+              <w:t>选项</w:t>
+            </w:r>
+          </w:p>
+        </w:tc>
+      </w:tr>
+      <w:tr>
+        <w:tblPrEx>
+          <w:tblBorders>
+            <w:top w:val="single" w:color="auto" w:sz="4" w:space="0"/>
+            <w:left w:val="single" w:color="auto" w:sz="4" w:space="0"/>
+            <w:bottom w:val="single" w:color="auto" w:sz="4" w:space="0"/>
+            <w:right w:val="single" w:color="auto" w:sz="4" w:space="0"/>
+            <w:insideH w:val="single" w:color="auto" w:sz="4" w:space="0"/>
+            <w:insideV w:val="single" w:color="auto" w:sz="4" w:space="0"/>
+          </w:tblBorders>
+          <w:tblLayout w:type="fixed"/>
+          <w:tblCellMar>
+            <w:top w:w="0" w:type="dxa"/>
+            <w:left w:w="108" w:type="dxa"/>
+            <w:bottom w:w="0" w:type="dxa"/>
+            <w:right w:w="108" w:type="dxa"/>
+          </w:tblCellMar>
+        </w:tblPrEx>
+        <w:tc>
+          <w:tcPr>
+            <w:tcW w:w="1101" w:type="dxa"/>
+          </w:tcPr>
+          <w:p>
+            <w:pPr>
+              <w:spacing w:line="340" w:lineRule="exact"/>
+              <w:jc w:val="center"/>
+              <w:rPr>
+                <w:rFonts w:asciiTheme="minorEastAsia" w:hAnsiTheme="minorEastAsia"/>
+                <w:szCs w:val="21"/>
+              </w:rPr>
+            </w:pPr>
+            <w:r>
+              <w:rPr>
+                <w:rFonts w:hint="eastAsia" w:asciiTheme="minorEastAsia" w:hAnsiTheme="minorEastAsia"/>
+                <w:szCs w:val="21"/>
+              </w:rPr>
+              <w:t>1</w:t>
+            </w:r>
+          </w:p>
+        </w:tc>
+        <w:tc>
+          <w:tcPr>
+            <w:tcW w:w="1760" w:type="dxa"/>
+            <w:shd w:val="clear" w:color="auto" w:fill="FFFFFF"/>
+            <w:vAlign w:val="center"/>
+          </w:tcPr>
+          <w:p>
+            <w:pPr>
+              <w:keepNext w:val="0"/>
+              <w:keepLines w:val="0"/>
+              <w:widowControl/>
+              <w:suppressLineNumbers w:val="0"/>
+              <w:jc w:val="center"/>
+              <w:textAlignment w:val="center"/>
+              <w:rPr>
+                <w:rFonts w:asciiTheme="minorEastAsia" w:hAnsiTheme="minorEastAsia"/>
+                <w:szCs w:val="21"/>
+              </w:rPr>
+            </w:pPr>
+            <w:r>
+              <w:rPr>
+                <w:rFonts w:hint="eastAsia" w:ascii="宋体" w:hAnsi="宋体" w:eastAsia="宋体" w:cs="宋体"/>
+                <w:i w:val="0"/>
+                <w:color w:val="000000"/>
+                <w:kern w:val="0"/>
+                <w:sz w:val="22"/>
+                <w:szCs w:val="22"/>
+                <w:u w:val="none"/>
+                <w:lang w:val="en-US" w:eastAsia="zh-CN" w:bidi="ar"/>
+              </w:rPr>
+              <w:t>personal_name</w:t>
+            </w:r>
+          </w:p>
+        </w:tc>
+        <w:tc>
+          <w:tcPr>
+            <w:tcW w:w="1650" w:type="dxa"/>
+            <w:vAlign w:val="center"/>
+          </w:tcPr>
+          <w:p>
+            <w:pPr>
+              <w:spacing w:line="340" w:lineRule="exact"/>
+              <w:jc w:val="center"/>
+              <w:rPr>
+                <w:rFonts w:hint="eastAsia" w:asciiTheme="minorEastAsia" w:hAnsiTheme="minorEastAsia" w:eastAsiaTheme="minorEastAsia"/>
+                <w:szCs w:val="21"/>
+                <w:lang w:val="en-US" w:eastAsia="zh-CN"/>
+              </w:rPr>
+            </w:pPr>
+            <w:r>
+              <w:rPr>
+                <w:rFonts w:hint="eastAsia" w:asciiTheme="minorEastAsia" w:hAnsiTheme="minorEastAsia"/>
+                <w:szCs w:val="21"/>
+                <w:lang w:val="en-US" w:eastAsia="zh-CN"/>
+              </w:rPr>
+              <w:t>组织者姓名</w:t>
+            </w:r>
+          </w:p>
+        </w:tc>
+        <w:tc>
+          <w:tcPr>
+            <w:tcW w:w="2675" w:type="dxa"/>
+          </w:tcPr>
+          <w:p>
+            <w:pPr>
+              <w:spacing w:line="340" w:lineRule="exact"/>
+              <w:jc w:val="center"/>
+              <w:rPr>
+                <w:rFonts w:asciiTheme="minorEastAsia" w:hAnsiTheme="minorEastAsia"/>
+                <w:szCs w:val="21"/>
+              </w:rPr>
+            </w:pPr>
+            <w:r>
+              <w:rPr>
+                <w:rFonts w:hint="eastAsia" w:asciiTheme="minorEastAsia" w:hAnsiTheme="minorEastAsia"/>
+                <w:szCs w:val="21"/>
+                <w:lang w:val="en-US" w:eastAsia="zh-CN"/>
+              </w:rPr>
+              <w:t>字符串</w:t>
+            </w:r>
+          </w:p>
+        </w:tc>
+        <w:tc>
+          <w:tcPr>
+            <w:tcW w:w="1711" w:type="dxa"/>
+          </w:tcPr>
+          <w:p>
+            <w:pPr>
+              <w:spacing w:line="340" w:lineRule="exact"/>
+              <w:jc w:val="center"/>
+              <w:rPr>
+                <w:rFonts w:hint="eastAsia" w:asciiTheme="minorEastAsia" w:hAnsiTheme="minorEastAsia" w:eastAsiaTheme="minorEastAsia"/>
+                <w:szCs w:val="21"/>
+                <w:lang w:val="en-US" w:eastAsia="zh-CN"/>
+              </w:rPr>
+            </w:pPr>
+            <w:r>
+              <w:rPr>
+                <w:rFonts w:hint="eastAsia" w:asciiTheme="minorEastAsia" w:hAnsiTheme="minorEastAsia"/>
+                <w:szCs w:val="21"/>
+                <w:lang w:val="en-US" w:eastAsia="zh-CN"/>
+              </w:rPr>
+              <w:t>可选</w:t>
+            </w:r>
+          </w:p>
+        </w:tc>
+      </w:tr>
+      <w:tr>
+        <w:tblPrEx>
+          <w:tblBorders>
+            <w:top w:val="single" w:color="auto" w:sz="4" w:space="0"/>
+            <w:left w:val="single" w:color="auto" w:sz="4" w:space="0"/>
+            <w:bottom w:val="single" w:color="auto" w:sz="4" w:space="0"/>
+            <w:right w:val="single" w:color="auto" w:sz="4" w:space="0"/>
+            <w:insideH w:val="single" w:color="auto" w:sz="4" w:space="0"/>
+            <w:insideV w:val="single" w:color="auto" w:sz="4" w:space="0"/>
+          </w:tblBorders>
+          <w:tblLayout w:type="fixed"/>
+          <w:tblCellMar>
+            <w:top w:w="0" w:type="dxa"/>
+            <w:left w:w="108" w:type="dxa"/>
+            <w:bottom w:w="0" w:type="dxa"/>
+            <w:right w:w="108" w:type="dxa"/>
+          </w:tblCellMar>
+        </w:tblPrEx>
+        <w:tc>
+          <w:tcPr>
+            <w:tcW w:w="1101" w:type="dxa"/>
+          </w:tcPr>
+          <w:p>
+            <w:pPr>
+              <w:spacing w:line="340" w:lineRule="exact"/>
+              <w:jc w:val="center"/>
+              <w:rPr>
+                <w:rFonts w:hint="eastAsia" w:asciiTheme="minorEastAsia" w:hAnsiTheme="minorEastAsia" w:eastAsiaTheme="minorEastAsia"/>
+                <w:szCs w:val="21"/>
+                <w:lang w:val="en-US" w:eastAsia="zh-CN"/>
+              </w:rPr>
+            </w:pPr>
+            <w:r>
+              <w:rPr>
+                <w:rFonts w:hint="eastAsia" w:asciiTheme="minorEastAsia" w:hAnsiTheme="minorEastAsia"/>
+                <w:szCs w:val="21"/>
+                <w:lang w:val="en-US" w:eastAsia="zh-CN"/>
+              </w:rPr>
+              <w:t>2</w:t>
+            </w:r>
+          </w:p>
+        </w:tc>
+        <w:tc>
+          <w:tcPr>
+            <w:tcW w:w="1760" w:type="dxa"/>
+            <w:shd w:val="clear" w:color="auto" w:fill="FFFFFF"/>
+            <w:vAlign w:val="center"/>
+          </w:tcPr>
+          <w:p>
+            <w:pPr>
+              <w:keepNext w:val="0"/>
+              <w:keepLines w:val="0"/>
+              <w:widowControl/>
+              <w:suppressLineNumbers w:val="0"/>
+              <w:jc w:val="center"/>
+              <w:textAlignment w:val="center"/>
+              <w:rPr>
+                <w:rFonts w:hint="eastAsia" w:ascii="宋体" w:hAnsi="宋体" w:eastAsia="宋体" w:cs="宋体"/>
+                <w:i w:val="0"/>
+                <w:color w:val="000000"/>
+                <w:kern w:val="0"/>
+                <w:sz w:val="22"/>
+                <w:szCs w:val="22"/>
+                <w:u w:val="none"/>
+                <w:lang w:val="en-US" w:eastAsia="zh-CN" w:bidi="ar"/>
+              </w:rPr>
+            </w:pPr>
+            <w:r>
+              <w:rPr>
+                <w:rFonts w:hint="eastAsia" w:ascii="宋体" w:hAnsi="宋体" w:eastAsia="宋体" w:cs="宋体"/>
+                <w:i w:val="0"/>
+                <w:color w:val="000000"/>
+                <w:kern w:val="0"/>
+                <w:sz w:val="22"/>
+                <w:szCs w:val="22"/>
+                <w:u w:val="none"/>
+                <w:lang w:val="en-US" w:eastAsia="zh-CN" w:bidi="ar"/>
+              </w:rPr>
+              <w:t>id_card</w:t>
+            </w:r>
+          </w:p>
+        </w:tc>
+        <w:tc>
+          <w:tcPr>
+            <w:tcW w:w="1650" w:type="dxa"/>
+            <w:vAlign w:val="center"/>
+          </w:tcPr>
+          <w:p>
+            <w:pPr>
+              <w:spacing w:line="340" w:lineRule="exact"/>
+              <w:jc w:val="center"/>
+              <w:rPr>
+                <w:rFonts w:hint="eastAsia" w:asciiTheme="minorEastAsia" w:hAnsiTheme="minorEastAsia"/>
+                <w:szCs w:val="21"/>
+                <w:lang w:val="en-US" w:eastAsia="zh-CN"/>
+              </w:rPr>
+            </w:pPr>
+            <w:r>
+              <w:rPr>
+                <w:rFonts w:hint="eastAsia" w:asciiTheme="minorEastAsia" w:hAnsiTheme="minorEastAsia"/>
+                <w:szCs w:val="21"/>
+                <w:lang w:val="en-US" w:eastAsia="zh-CN"/>
+              </w:rPr>
+              <w:t>创建者身份证号</w:t>
+            </w:r>
+          </w:p>
+        </w:tc>
+        <w:tc>
+          <w:tcPr>
+            <w:tcW w:w="2675" w:type="dxa"/>
+          </w:tcPr>
+          <w:p>
+            <w:pPr>
+              <w:spacing w:line="340" w:lineRule="exact"/>
+              <w:jc w:val="center"/>
+              <w:rPr>
+                <w:rFonts w:hint="eastAsia" w:asciiTheme="minorEastAsia" w:hAnsiTheme="minorEastAsia" w:eastAsiaTheme="minorEastAsia"/>
+                <w:szCs w:val="21"/>
+                <w:lang w:val="en-US" w:eastAsia="zh-CN"/>
+              </w:rPr>
+            </w:pPr>
+            <w:r>
+              <w:rPr>
+                <w:rFonts w:hint="eastAsia" w:asciiTheme="minorEastAsia" w:hAnsiTheme="minorEastAsia"/>
+                <w:szCs w:val="21"/>
+                <w:lang w:val="en-US" w:eastAsia="zh-CN"/>
+              </w:rPr>
+              <w:t>字符串18位</w:t>
+            </w:r>
+          </w:p>
+        </w:tc>
+        <w:tc>
+          <w:tcPr>
+            <w:tcW w:w="1711" w:type="dxa"/>
+          </w:tcPr>
+          <w:p>
+            <w:pPr>
+              <w:spacing w:line="340" w:lineRule="exact"/>
+              <w:jc w:val="center"/>
+              <w:rPr>
+                <w:rFonts w:hint="eastAsia" w:asciiTheme="minorEastAsia" w:hAnsiTheme="minorEastAsia" w:eastAsiaTheme="minorEastAsia"/>
+                <w:szCs w:val="21"/>
+                <w:lang w:val="en-US" w:eastAsia="zh-CN"/>
+              </w:rPr>
+            </w:pPr>
+            <w:r>
+              <w:rPr>
+                <w:rFonts w:hint="eastAsia" w:asciiTheme="minorEastAsia" w:hAnsiTheme="minorEastAsia"/>
+                <w:szCs w:val="21"/>
+                <w:lang w:val="en-US" w:eastAsia="zh-CN"/>
+              </w:rPr>
+              <w:t>可选</w:t>
+            </w:r>
+          </w:p>
+        </w:tc>
+      </w:tr>
+      <w:tr>
+        <w:tblPrEx>
+          <w:tblBorders>
+            <w:top w:val="single" w:color="auto" w:sz="4" w:space="0"/>
+            <w:left w:val="single" w:color="auto" w:sz="4" w:space="0"/>
+            <w:bottom w:val="single" w:color="auto" w:sz="4" w:space="0"/>
+            <w:right w:val="single" w:color="auto" w:sz="4" w:space="0"/>
+            <w:insideH w:val="single" w:color="auto" w:sz="4" w:space="0"/>
+            <w:insideV w:val="single" w:color="auto" w:sz="4" w:space="0"/>
+          </w:tblBorders>
+          <w:tblLayout w:type="fixed"/>
+          <w:tblCellMar>
+            <w:top w:w="0" w:type="dxa"/>
+            <w:left w:w="108" w:type="dxa"/>
+            <w:bottom w:w="0" w:type="dxa"/>
+            <w:right w:w="108" w:type="dxa"/>
+          </w:tblCellMar>
+        </w:tblPrEx>
+        <w:trPr>
+          <w:trHeight w:val="355" w:hRule="atLeast"/>
+        </w:trPr>
+        <w:tc>
+          <w:tcPr>
+            <w:tcW w:w="1101" w:type="dxa"/>
+          </w:tcPr>
+          <w:p>
+            <w:pPr>
+              <w:spacing w:line="340" w:lineRule="exact"/>
+              <w:jc w:val="center"/>
+              <w:rPr>
+                <w:rFonts w:hint="eastAsia" w:asciiTheme="minorEastAsia" w:hAnsiTheme="minorEastAsia" w:eastAsiaTheme="minorEastAsia"/>
+                <w:szCs w:val="21"/>
+                <w:lang w:val="en-US" w:eastAsia="zh-CN"/>
+              </w:rPr>
+            </w:pPr>
+            <w:r>
+              <w:rPr>
+                <w:rFonts w:hint="eastAsia" w:asciiTheme="minorEastAsia" w:hAnsiTheme="minorEastAsia"/>
+                <w:szCs w:val="21"/>
+                <w:lang w:val="en-US" w:eastAsia="zh-CN"/>
+              </w:rPr>
+              <w:t>3</w:t>
+            </w:r>
+          </w:p>
+        </w:tc>
+        <w:tc>
+          <w:tcPr>
+            <w:tcW w:w="1760" w:type="dxa"/>
+            <w:shd w:val="clear" w:color="auto" w:fill="FFFFFF"/>
+            <w:vAlign w:val="center"/>
+          </w:tcPr>
+          <w:p>
+            <w:pPr>
+              <w:keepNext w:val="0"/>
+              <w:keepLines w:val="0"/>
+              <w:widowControl/>
+              <w:suppressLineNumbers w:val="0"/>
+              <w:jc w:val="center"/>
+              <w:textAlignment w:val="center"/>
+              <w:rPr>
+                <w:rFonts w:hint="eastAsia" w:ascii="宋体" w:hAnsi="宋体" w:eastAsia="宋体" w:cs="宋体"/>
+                <w:i w:val="0"/>
+                <w:color w:val="000000"/>
+                <w:kern w:val="0"/>
+                <w:sz w:val="22"/>
+                <w:szCs w:val="22"/>
+                <w:u w:val="none"/>
+                <w:lang w:val="en-US" w:eastAsia="zh-CN" w:bidi="ar"/>
+              </w:rPr>
+            </w:pPr>
+            <w:r>
+              <w:rPr>
+                <w:rFonts w:hint="eastAsia" w:ascii="宋体" w:hAnsi="宋体" w:eastAsia="宋体" w:cs="宋体"/>
+                <w:i w:val="0"/>
+                <w:color w:val="000000"/>
+                <w:kern w:val="0"/>
+                <w:sz w:val="22"/>
+                <w:szCs w:val="22"/>
+                <w:u w:val="none"/>
+                <w:lang w:val="en-US" w:eastAsia="zh-CN" w:bidi="ar"/>
+              </w:rPr>
+              <w:t>province_id</w:t>
+            </w:r>
+          </w:p>
+        </w:tc>
+        <w:tc>
+          <w:tcPr>
+            <w:tcW w:w="1650" w:type="dxa"/>
+            <w:vAlign w:val="center"/>
+          </w:tcPr>
+          <w:p>
+            <w:pPr>
+              <w:spacing w:line="340" w:lineRule="exact"/>
+              <w:jc w:val="center"/>
+              <w:rPr>
+                <w:rFonts w:hint="eastAsia" w:asciiTheme="minorEastAsia" w:hAnsiTheme="minorEastAsia"/>
+                <w:szCs w:val="21"/>
+                <w:lang w:val="en-US" w:eastAsia="zh-CN"/>
+              </w:rPr>
+            </w:pPr>
+            <w:r>
+              <w:rPr>
+                <w:rFonts w:hint="eastAsia" w:asciiTheme="minorEastAsia" w:hAnsiTheme="minorEastAsia"/>
+                <w:szCs w:val="21"/>
+                <w:lang w:val="en-US" w:eastAsia="zh-CN"/>
+              </w:rPr>
+              <w:t>省份</w:t>
+            </w:r>
+          </w:p>
+        </w:tc>
+        <w:tc>
+          <w:tcPr>
+            <w:tcW w:w="2675" w:type="dxa"/>
+          </w:tcPr>
+          <w:p>
+            <w:pPr>
+              <w:spacing w:line="340" w:lineRule="exact"/>
+              <w:jc w:val="center"/>
+              <w:rPr>
+                <w:rFonts w:hint="eastAsia" w:asciiTheme="minorEastAsia" w:hAnsiTheme="minorEastAsia"/>
+                <w:szCs w:val="21"/>
+                <w:lang w:val="en-US" w:eastAsia="zh-CN"/>
+              </w:rPr>
+            </w:pPr>
+            <w:r>
+              <w:rPr>
+                <w:rFonts w:hint="eastAsia"/>
+              </w:rPr>
+              <w:t>数字</w:t>
+            </w:r>
+          </w:p>
+        </w:tc>
+        <w:tc>
+          <w:tcPr>
+            <w:tcW w:w="1711" w:type="dxa"/>
+          </w:tcPr>
+          <w:p>
+            <w:pPr>
+              <w:spacing w:line="340" w:lineRule="exact"/>
+              <w:jc w:val="center"/>
+              <w:rPr>
+                <w:rFonts w:hint="eastAsia" w:asciiTheme="minorEastAsia" w:hAnsiTheme="minorEastAsia"/>
+                <w:szCs w:val="21"/>
+                <w:lang w:val="en-US" w:eastAsia="zh-CN"/>
+              </w:rPr>
+            </w:pPr>
+            <w:r>
+              <w:rPr>
+                <w:rFonts w:hint="eastAsia" w:asciiTheme="minorEastAsia" w:hAnsiTheme="minorEastAsia"/>
+                <w:szCs w:val="21"/>
+                <w:lang w:val="en-US" w:eastAsia="zh-CN"/>
+              </w:rPr>
+              <w:t>可选</w:t>
+            </w:r>
+          </w:p>
+        </w:tc>
+      </w:tr>
+      <w:tr>
+        <w:tblPrEx>
+          <w:tblBorders>
+            <w:top w:val="single" w:color="auto" w:sz="4" w:space="0"/>
+            <w:left w:val="single" w:color="auto" w:sz="4" w:space="0"/>
+            <w:bottom w:val="single" w:color="auto" w:sz="4" w:space="0"/>
+            <w:right w:val="single" w:color="auto" w:sz="4" w:space="0"/>
+            <w:insideH w:val="single" w:color="auto" w:sz="4" w:space="0"/>
+            <w:insideV w:val="single" w:color="auto" w:sz="4" w:space="0"/>
+          </w:tblBorders>
+          <w:tblLayout w:type="fixed"/>
+          <w:tblCellMar>
+            <w:top w:w="0" w:type="dxa"/>
+            <w:left w:w="108" w:type="dxa"/>
+            <w:bottom w:w="0" w:type="dxa"/>
+            <w:right w:w="108" w:type="dxa"/>
+          </w:tblCellMar>
+        </w:tblPrEx>
+        <w:tc>
+          <w:tcPr>
+            <w:tcW w:w="1101" w:type="dxa"/>
+          </w:tcPr>
+          <w:p>
+            <w:pPr>
+              <w:spacing w:line="340" w:lineRule="exact"/>
+              <w:jc w:val="center"/>
+              <w:rPr>
+                <w:rFonts w:hint="eastAsia" w:asciiTheme="minorEastAsia" w:hAnsiTheme="minorEastAsia" w:eastAsiaTheme="minorEastAsia"/>
+                <w:szCs w:val="21"/>
+                <w:lang w:val="en-US" w:eastAsia="zh-CN"/>
+              </w:rPr>
+            </w:pPr>
+            <w:r>
+              <w:rPr>
+                <w:rFonts w:hint="eastAsia" w:asciiTheme="minorEastAsia" w:hAnsiTheme="minorEastAsia"/>
+                <w:szCs w:val="21"/>
+                <w:lang w:val="en-US" w:eastAsia="zh-CN"/>
+              </w:rPr>
+              <w:t>4</w:t>
+            </w:r>
+          </w:p>
+        </w:tc>
+        <w:tc>
+          <w:tcPr>
+            <w:tcW w:w="1760" w:type="dxa"/>
+            <w:shd w:val="clear" w:color="auto" w:fill="FFFFFF"/>
+            <w:vAlign w:val="center"/>
+          </w:tcPr>
+          <w:p>
+            <w:pPr>
+              <w:keepNext w:val="0"/>
+              <w:keepLines w:val="0"/>
+              <w:widowControl/>
+              <w:suppressLineNumbers w:val="0"/>
+              <w:jc w:val="center"/>
+              <w:textAlignment w:val="center"/>
+              <w:rPr>
+                <w:rFonts w:hint="eastAsia" w:ascii="宋体" w:hAnsi="宋体" w:eastAsia="宋体" w:cs="宋体"/>
+                <w:i w:val="0"/>
+                <w:color w:val="000000"/>
+                <w:kern w:val="0"/>
+                <w:sz w:val="22"/>
+                <w:szCs w:val="22"/>
+                <w:u w:val="none"/>
+                <w:lang w:val="en-US" w:eastAsia="zh-CN" w:bidi="ar"/>
+              </w:rPr>
+            </w:pPr>
+            <w:r>
+              <w:rPr>
+                <w:rFonts w:hint="eastAsia" w:ascii="宋体" w:hAnsi="宋体" w:eastAsia="宋体" w:cs="宋体"/>
+                <w:i w:val="0"/>
+                <w:color w:val="000000"/>
+                <w:kern w:val="0"/>
+                <w:sz w:val="22"/>
+                <w:szCs w:val="22"/>
+                <w:u w:val="none"/>
+                <w:lang w:val="en-US" w:eastAsia="zh-CN" w:bidi="ar"/>
+              </w:rPr>
+              <w:t>city_id</w:t>
+            </w:r>
+          </w:p>
+        </w:tc>
+        <w:tc>
+          <w:tcPr>
+            <w:tcW w:w="1650" w:type="dxa"/>
+            <w:vAlign w:val="center"/>
+          </w:tcPr>
+          <w:p>
+            <w:pPr>
+              <w:spacing w:line="340" w:lineRule="exact"/>
+              <w:jc w:val="center"/>
+              <w:rPr>
+                <w:rFonts w:hint="eastAsia" w:asciiTheme="minorEastAsia" w:hAnsiTheme="minorEastAsia"/>
+                <w:szCs w:val="21"/>
+                <w:lang w:val="en-US" w:eastAsia="zh-CN"/>
+              </w:rPr>
+            </w:pPr>
+            <w:r>
+              <w:rPr>
+                <w:rFonts w:hint="eastAsia" w:asciiTheme="minorEastAsia" w:hAnsiTheme="minorEastAsia"/>
+                <w:szCs w:val="21"/>
+                <w:lang w:val="en-US" w:eastAsia="zh-CN"/>
+              </w:rPr>
+              <w:t>地市</w:t>
+            </w:r>
+          </w:p>
+        </w:tc>
+        <w:tc>
+          <w:tcPr>
+            <w:tcW w:w="2675" w:type="dxa"/>
+          </w:tcPr>
+          <w:p>
+            <w:pPr>
+              <w:spacing w:line="340" w:lineRule="exact"/>
+              <w:jc w:val="center"/>
+              <w:rPr>
+                <w:rFonts w:hint="eastAsia" w:asciiTheme="minorEastAsia" w:hAnsiTheme="minorEastAsia"/>
+                <w:szCs w:val="21"/>
+                <w:lang w:val="en-US" w:eastAsia="zh-CN"/>
+              </w:rPr>
+            </w:pPr>
+            <w:r>
+              <w:rPr>
+                <w:rFonts w:hint="eastAsia"/>
+              </w:rPr>
+              <w:t>数字</w:t>
+            </w:r>
+          </w:p>
+        </w:tc>
+        <w:tc>
+          <w:tcPr>
+            <w:tcW w:w="1711" w:type="dxa"/>
+          </w:tcPr>
+          <w:p>
+            <w:pPr>
+              <w:spacing w:line="340" w:lineRule="exact"/>
+              <w:jc w:val="center"/>
+              <w:rPr>
+                <w:rFonts w:hint="eastAsia" w:asciiTheme="minorEastAsia" w:hAnsiTheme="minorEastAsia"/>
+                <w:szCs w:val="21"/>
+                <w:lang w:val="en-US" w:eastAsia="zh-CN"/>
+              </w:rPr>
+            </w:pPr>
+            <w:r>
+              <w:rPr>
+                <w:rFonts w:hint="eastAsia" w:asciiTheme="minorEastAsia" w:hAnsiTheme="minorEastAsia"/>
+                <w:szCs w:val="21"/>
+                <w:lang w:val="en-US" w:eastAsia="zh-CN"/>
+              </w:rPr>
+              <w:t>可选</w:t>
+            </w:r>
+          </w:p>
+        </w:tc>
+      </w:tr>
+      <w:tr>
+        <w:tblPrEx>
+          <w:tblBorders>
+            <w:top w:val="single" w:color="auto" w:sz="4" w:space="0"/>
+            <w:left w:val="single" w:color="auto" w:sz="4" w:space="0"/>
+            <w:bottom w:val="single" w:color="auto" w:sz="4" w:space="0"/>
+            <w:right w:val="single" w:color="auto" w:sz="4" w:space="0"/>
+            <w:insideH w:val="single" w:color="auto" w:sz="4" w:space="0"/>
+            <w:insideV w:val="single" w:color="auto" w:sz="4" w:space="0"/>
+          </w:tblBorders>
+          <w:tblLayout w:type="fixed"/>
+          <w:tblCellMar>
+            <w:top w:w="0" w:type="dxa"/>
+            <w:left w:w="108" w:type="dxa"/>
+            <w:bottom w:w="0" w:type="dxa"/>
+            <w:right w:w="108" w:type="dxa"/>
+          </w:tblCellMar>
+        </w:tblPrEx>
+        <w:tc>
+          <w:tcPr>
+            <w:tcW w:w="1101" w:type="dxa"/>
+          </w:tcPr>
+          <w:p>
+            <w:pPr>
+              <w:spacing w:line="340" w:lineRule="exact"/>
+              <w:jc w:val="center"/>
+              <w:rPr>
+                <w:rFonts w:hint="eastAsia" w:asciiTheme="minorEastAsia" w:hAnsiTheme="minorEastAsia" w:eastAsiaTheme="minorEastAsia"/>
+                <w:szCs w:val="21"/>
+                <w:lang w:val="en-US" w:eastAsia="zh-CN"/>
+              </w:rPr>
+            </w:pPr>
+            <w:r>
+              <w:rPr>
+                <w:rFonts w:hint="eastAsia" w:asciiTheme="minorEastAsia" w:hAnsiTheme="minorEastAsia"/>
+                <w:szCs w:val="21"/>
+                <w:lang w:val="en-US" w:eastAsia="zh-CN"/>
+              </w:rPr>
+              <w:t>5</w:t>
+            </w:r>
+          </w:p>
+        </w:tc>
+        <w:tc>
+          <w:tcPr>
+            <w:tcW w:w="1760" w:type="dxa"/>
+            <w:shd w:val="clear" w:color="auto" w:fill="FFFFFF"/>
+            <w:vAlign w:val="center"/>
+          </w:tcPr>
+          <w:p>
+            <w:pPr>
+              <w:keepNext w:val="0"/>
+              <w:keepLines w:val="0"/>
+              <w:widowControl/>
+              <w:suppressLineNumbers w:val="0"/>
+              <w:jc w:val="center"/>
+              <w:textAlignment w:val="center"/>
+              <w:rPr>
+                <w:rFonts w:hint="eastAsia" w:ascii="宋体" w:hAnsi="宋体" w:eastAsia="宋体" w:cs="宋体"/>
+                <w:i w:val="0"/>
+                <w:color w:val="000000"/>
+                <w:kern w:val="0"/>
+                <w:sz w:val="22"/>
+                <w:szCs w:val="22"/>
+                <w:u w:val="none"/>
+                <w:lang w:val="en-US" w:eastAsia="zh-CN" w:bidi="ar"/>
+              </w:rPr>
+            </w:pPr>
+            <w:r>
+              <w:rPr>
+                <w:rFonts w:hint="eastAsia" w:ascii="宋体" w:hAnsi="宋体" w:eastAsia="宋体" w:cs="宋体"/>
+                <w:i w:val="0"/>
+                <w:color w:val="000000"/>
+                <w:kern w:val="0"/>
+                <w:sz w:val="22"/>
+                <w:szCs w:val="22"/>
+                <w:u w:val="none"/>
+                <w:lang w:val="en-US" w:eastAsia="zh-CN" w:bidi="ar"/>
+              </w:rPr>
+              <w:t>district_id</w:t>
+            </w:r>
+          </w:p>
+        </w:tc>
+        <w:tc>
+          <w:tcPr>
+            <w:tcW w:w="1650" w:type="dxa"/>
+            <w:vAlign w:val="center"/>
+          </w:tcPr>
+          <w:p>
+            <w:pPr>
+              <w:spacing w:line="340" w:lineRule="exact"/>
+              <w:jc w:val="center"/>
+              <w:rPr>
+                <w:rFonts w:hint="eastAsia" w:asciiTheme="minorEastAsia" w:hAnsiTheme="minorEastAsia"/>
+                <w:szCs w:val="21"/>
+                <w:lang w:val="en-US" w:eastAsia="zh-CN"/>
+              </w:rPr>
+            </w:pPr>
+            <w:r>
+              <w:rPr>
+                <w:rFonts w:hint="eastAsia" w:asciiTheme="minorEastAsia" w:hAnsiTheme="minorEastAsia"/>
+                <w:szCs w:val="21"/>
+                <w:lang w:val="en-US" w:eastAsia="zh-CN"/>
+              </w:rPr>
+              <w:t>区县</w:t>
+            </w:r>
+          </w:p>
+        </w:tc>
+        <w:tc>
+          <w:tcPr>
+            <w:tcW w:w="2675" w:type="dxa"/>
+          </w:tcPr>
+          <w:p>
+            <w:pPr>
+              <w:spacing w:line="340" w:lineRule="exact"/>
+              <w:jc w:val="center"/>
+              <w:rPr>
+                <w:rFonts w:hint="eastAsia" w:asciiTheme="minorEastAsia" w:hAnsiTheme="minorEastAsia"/>
+                <w:szCs w:val="21"/>
+                <w:lang w:val="en-US" w:eastAsia="zh-CN"/>
+              </w:rPr>
+            </w:pPr>
+            <w:r>
+              <w:rPr>
+                <w:rFonts w:hint="eastAsia"/>
+              </w:rPr>
+              <w:t>数字</w:t>
+            </w:r>
+          </w:p>
+        </w:tc>
+        <w:tc>
+          <w:tcPr>
+            <w:tcW w:w="1711" w:type="dxa"/>
+          </w:tcPr>
+          <w:p>
+            <w:pPr>
+              <w:spacing w:line="340" w:lineRule="exact"/>
+              <w:jc w:val="center"/>
+              <w:rPr>
+                <w:rFonts w:hint="eastAsia" w:asciiTheme="minorEastAsia" w:hAnsiTheme="minorEastAsia"/>
+                <w:szCs w:val="21"/>
+                <w:lang w:val="en-US" w:eastAsia="zh-CN"/>
+              </w:rPr>
+            </w:pPr>
+            <w:r>
+              <w:rPr>
+                <w:rFonts w:hint="eastAsia" w:asciiTheme="minorEastAsia" w:hAnsiTheme="minorEastAsia"/>
+                <w:szCs w:val="21"/>
+                <w:lang w:val="en-US" w:eastAsia="zh-CN"/>
+              </w:rPr>
+              <w:t>可选</w:t>
+            </w:r>
+          </w:p>
+        </w:tc>
+      </w:tr>
+      <w:tr>
+        <w:tblPrEx>
+          <w:tblBorders>
+            <w:top w:val="single" w:color="auto" w:sz="4" w:space="0"/>
+            <w:left w:val="single" w:color="auto" w:sz="4" w:space="0"/>
+            <w:bottom w:val="single" w:color="auto" w:sz="4" w:space="0"/>
+            <w:right w:val="single" w:color="auto" w:sz="4" w:space="0"/>
+            <w:insideH w:val="single" w:color="auto" w:sz="4" w:space="0"/>
+            <w:insideV w:val="single" w:color="auto" w:sz="4" w:space="0"/>
+          </w:tblBorders>
+          <w:tblLayout w:type="fixed"/>
+          <w:tblCellMar>
+            <w:top w:w="0" w:type="dxa"/>
+            <w:left w:w="108" w:type="dxa"/>
+            <w:bottom w:w="0" w:type="dxa"/>
+            <w:right w:w="108" w:type="dxa"/>
+          </w:tblCellMar>
+        </w:tblPrEx>
+        <w:tc>
+          <w:tcPr>
+            <w:tcW w:w="1101" w:type="dxa"/>
+          </w:tcPr>
+          <w:p>
+            <w:pPr>
+              <w:spacing w:line="340" w:lineRule="exact"/>
+              <w:jc w:val="center"/>
+              <w:rPr>
+                <w:rFonts w:hint="eastAsia" w:asciiTheme="minorEastAsia" w:hAnsiTheme="minorEastAsia" w:eastAsiaTheme="minorEastAsia"/>
+                <w:szCs w:val="21"/>
+                <w:lang w:val="en-US" w:eastAsia="zh-CN"/>
+              </w:rPr>
+            </w:pPr>
+            <w:r>
+              <w:rPr>
+                <w:rFonts w:hint="eastAsia" w:asciiTheme="minorEastAsia" w:hAnsiTheme="minorEastAsia"/>
+                <w:szCs w:val="21"/>
+                <w:lang w:val="en-US" w:eastAsia="zh-CN"/>
+              </w:rPr>
+              <w:t>6</w:t>
+            </w:r>
+          </w:p>
+        </w:tc>
+        <w:tc>
+          <w:tcPr>
+            <w:tcW w:w="1760" w:type="dxa"/>
+            <w:shd w:val="clear" w:color="auto" w:fill="FFFFFF"/>
+            <w:vAlign w:val="center"/>
+          </w:tcPr>
+          <w:p>
+            <w:pPr>
+              <w:keepNext w:val="0"/>
+              <w:keepLines w:val="0"/>
+              <w:widowControl/>
+              <w:suppressLineNumbers w:val="0"/>
+              <w:jc w:val="center"/>
+              <w:textAlignment w:val="center"/>
+              <w:rPr>
+                <w:rFonts w:hint="eastAsia" w:ascii="宋体" w:hAnsi="宋体" w:eastAsia="宋体" w:cs="宋体"/>
+                <w:i w:val="0"/>
+                <w:color w:val="000000"/>
+                <w:kern w:val="0"/>
+                <w:sz w:val="22"/>
+                <w:szCs w:val="22"/>
+                <w:u w:val="none"/>
+                <w:lang w:val="en-US" w:eastAsia="zh-CN" w:bidi="ar"/>
+              </w:rPr>
+            </w:pPr>
+            <w:r>
+              <w:rPr>
+                <w:rFonts w:hint="eastAsia" w:ascii="宋体" w:hAnsi="宋体" w:eastAsia="宋体" w:cs="宋体"/>
+                <w:i w:val="0"/>
+                <w:color w:val="000000"/>
+                <w:kern w:val="0"/>
+                <w:sz w:val="22"/>
+                <w:szCs w:val="22"/>
+                <w:u w:val="none"/>
+                <w:lang w:val="en-US" w:eastAsia="zh-CN" w:bidi="ar"/>
+              </w:rPr>
+              <w:t>page_size</w:t>
+            </w:r>
+          </w:p>
+        </w:tc>
+        <w:tc>
+          <w:tcPr>
+            <w:tcW w:w="1650" w:type="dxa"/>
+            <w:vAlign w:val="center"/>
+          </w:tcPr>
+          <w:p>
+            <w:pPr>
+              <w:spacing w:line="340" w:lineRule="exact"/>
+              <w:jc w:val="center"/>
+              <w:rPr>
+                <w:rFonts w:hint="eastAsia" w:asciiTheme="minorEastAsia" w:hAnsiTheme="minorEastAsia"/>
+                <w:szCs w:val="21"/>
+                <w:lang w:val="en-US" w:eastAsia="zh-CN"/>
+              </w:rPr>
+            </w:pPr>
+            <w:r>
+              <w:rPr>
+                <w:rFonts w:hint="eastAsia"/>
+              </w:rPr>
+              <w:t>每页条数</w:t>
+            </w:r>
+          </w:p>
+        </w:tc>
+        <w:tc>
+          <w:tcPr>
+            <w:tcW w:w="2675" w:type="dxa"/>
+          </w:tcPr>
+          <w:p>
+            <w:pPr>
+              <w:spacing w:line="340" w:lineRule="exact"/>
+              <w:jc w:val="center"/>
+              <w:rPr>
+                <w:rFonts w:hint="eastAsia" w:asciiTheme="minorEastAsia" w:hAnsiTheme="minorEastAsia"/>
+                <w:szCs w:val="21"/>
+              </w:rPr>
+            </w:pPr>
+            <w:r>
+              <w:rPr>
+                <w:rFonts w:hint="eastAsia"/>
+              </w:rPr>
+              <w:t>数字</w:t>
+            </w:r>
+          </w:p>
+        </w:tc>
+        <w:tc>
+          <w:tcPr>
+            <w:tcW w:w="1711" w:type="dxa"/>
+          </w:tcPr>
+          <w:p>
+            <w:pPr>
+              <w:spacing w:line="340" w:lineRule="exact"/>
+              <w:jc w:val="center"/>
+              <w:rPr>
+                <w:rFonts w:hint="eastAsia" w:asciiTheme="minorEastAsia" w:hAnsiTheme="minorEastAsia"/>
+                <w:szCs w:val="21"/>
+              </w:rPr>
+            </w:pPr>
+            <w:r>
+              <w:rPr>
+                <w:rFonts w:hint="eastAsia"/>
+              </w:rPr>
+              <w:t>选填，默认为10</w:t>
+            </w:r>
+          </w:p>
+        </w:tc>
+      </w:tr>
+      <w:tr>
+        <w:tblPrEx>
+          <w:tblBorders>
+            <w:top w:val="single" w:color="auto" w:sz="4" w:space="0"/>
+            <w:left w:val="single" w:color="auto" w:sz="4" w:space="0"/>
+            <w:bottom w:val="single" w:color="auto" w:sz="4" w:space="0"/>
+            <w:right w:val="single" w:color="auto" w:sz="4" w:space="0"/>
+            <w:insideH w:val="single" w:color="auto" w:sz="4" w:space="0"/>
+            <w:insideV w:val="single" w:color="auto" w:sz="4" w:space="0"/>
+          </w:tblBorders>
+          <w:tblLayout w:type="fixed"/>
+          <w:tblCellMar>
+            <w:top w:w="0" w:type="dxa"/>
+            <w:left w:w="108" w:type="dxa"/>
+            <w:bottom w:w="0" w:type="dxa"/>
+            <w:right w:w="108" w:type="dxa"/>
+          </w:tblCellMar>
+        </w:tblPrEx>
+        <w:tc>
+          <w:tcPr>
+            <w:tcW w:w="1101" w:type="dxa"/>
+          </w:tcPr>
+          <w:p>
+            <w:pPr>
+              <w:spacing w:line="340" w:lineRule="exact"/>
+              <w:jc w:val="center"/>
+              <w:rPr>
+                <w:rFonts w:hint="eastAsia" w:asciiTheme="minorEastAsia" w:hAnsiTheme="minorEastAsia" w:eastAsiaTheme="minorEastAsia"/>
+                <w:szCs w:val="21"/>
+                <w:lang w:val="en-US" w:eastAsia="zh-CN"/>
+              </w:rPr>
+            </w:pPr>
+            <w:r>
+              <w:rPr>
+                <w:rFonts w:hint="eastAsia" w:asciiTheme="minorEastAsia" w:hAnsiTheme="minorEastAsia"/>
+                <w:szCs w:val="21"/>
+                <w:lang w:val="en-US" w:eastAsia="zh-CN"/>
+              </w:rPr>
+              <w:t>7</w:t>
+            </w:r>
+          </w:p>
+        </w:tc>
+        <w:tc>
+          <w:tcPr>
+            <w:tcW w:w="1760" w:type="dxa"/>
+            <w:shd w:val="clear" w:color="auto" w:fill="FFFFFF"/>
+            <w:vAlign w:val="center"/>
+          </w:tcPr>
+          <w:p>
+            <w:pPr>
+              <w:keepNext w:val="0"/>
+              <w:keepLines w:val="0"/>
+              <w:widowControl/>
+              <w:suppressLineNumbers w:val="0"/>
+              <w:jc w:val="center"/>
+              <w:textAlignment w:val="center"/>
+              <w:rPr>
+                <w:rFonts w:hint="eastAsia" w:ascii="宋体" w:hAnsi="宋体" w:eastAsia="宋体" w:cs="宋体"/>
+                <w:i w:val="0"/>
+                <w:color w:val="000000"/>
+                <w:kern w:val="0"/>
+                <w:sz w:val="22"/>
+                <w:szCs w:val="22"/>
+                <w:u w:val="none"/>
+                <w:lang w:val="en-US" w:eastAsia="zh-CN" w:bidi="ar"/>
+              </w:rPr>
+            </w:pPr>
+            <w:r>
+              <w:rPr>
+                <w:rFonts w:hint="eastAsia" w:ascii="宋体" w:hAnsi="宋体" w:eastAsia="宋体" w:cs="宋体"/>
+                <w:i w:val="0"/>
+                <w:color w:val="000000"/>
+                <w:kern w:val="0"/>
+                <w:sz w:val="22"/>
+                <w:szCs w:val="22"/>
+                <w:u w:val="none"/>
+                <w:lang w:val="en-US" w:eastAsia="zh-CN" w:bidi="ar"/>
+              </w:rPr>
+              <w:t>page_no</w:t>
+            </w:r>
+          </w:p>
+        </w:tc>
+        <w:tc>
+          <w:tcPr>
+            <w:tcW w:w="1650" w:type="dxa"/>
+            <w:vAlign w:val="center"/>
+          </w:tcPr>
+          <w:p>
+            <w:pPr>
+              <w:spacing w:line="340" w:lineRule="exact"/>
+              <w:jc w:val="center"/>
+              <w:rPr>
+                <w:rFonts w:hint="eastAsia" w:eastAsiaTheme="minorEastAsia"/>
+                <w:lang w:val="en-US" w:eastAsia="zh-CN"/>
+              </w:rPr>
+            </w:pPr>
+            <w:r>
+              <w:rPr>
+                <w:rFonts w:hint="eastAsia"/>
+                <w:lang w:val="en-US" w:eastAsia="zh-CN"/>
+              </w:rPr>
+              <w:t>页数</w:t>
+            </w:r>
+          </w:p>
+        </w:tc>
+        <w:tc>
+          <w:tcPr>
+            <w:tcW w:w="2675" w:type="dxa"/>
+          </w:tcPr>
+          <w:p>
+            <w:pPr>
+              <w:spacing w:line="340" w:lineRule="exact"/>
+              <w:jc w:val="center"/>
+              <w:rPr>
+                <w:rFonts w:hint="eastAsia" w:eastAsiaTheme="minorEastAsia"/>
+                <w:lang w:val="en-US" w:eastAsia="zh-CN"/>
+              </w:rPr>
+            </w:pPr>
+            <w:r>
+              <w:rPr>
+                <w:rFonts w:hint="eastAsia"/>
+                <w:lang w:val="en-US" w:eastAsia="zh-CN"/>
+              </w:rPr>
+              <w:t>数字</w:t>
+            </w:r>
+          </w:p>
+        </w:tc>
+        <w:tc>
+          <w:tcPr>
+            <w:tcW w:w="1711" w:type="dxa"/>
+          </w:tcPr>
+          <w:p>
+            <w:pPr>
+              <w:spacing w:line="340" w:lineRule="exact"/>
+              <w:jc w:val="center"/>
+              <w:rPr>
+                <w:rFonts w:hint="eastAsia" w:eastAsiaTheme="minorEastAsia"/>
+                <w:lang w:val="en-US" w:eastAsia="zh-CN"/>
+              </w:rPr>
+            </w:pPr>
+            <w:r>
+              <w:rPr>
+                <w:rFonts w:hint="eastAsia"/>
+                <w:lang w:val="en-US" w:eastAsia="zh-CN"/>
+              </w:rPr>
+              <w:t>选填，默认为1</w:t>
+            </w:r>
+          </w:p>
+        </w:tc>
+      </w:tr>
+    </w:tbl>
+    <w:p>
+      <w:pPr>
+        <w:pStyle w:val="42"/>
+        <w:ind w:firstLine="0" w:firstLineChars="0"/>
+        <w:jc w:val="left"/>
+      </w:pPr>
+      <w:r>
+        <w:rPr>
+          <w:rFonts w:hint="eastAsia"/>
+        </w:rPr>
+        <w:t>提交方式：</w:t>
+      </w:r>
+      <w:r>
+        <w:rPr>
+          <w:rFonts w:hint="eastAsia"/>
+          <w:lang w:val="en-US" w:eastAsia="zh-CN"/>
+        </w:rPr>
+        <w:t>post</w:t>
+      </w:r>
+    </w:p>
+    <w:p>
+      <w:pPr>
+        <w:pStyle w:val="42"/>
+        <w:ind w:firstLine="0" w:firstLineChars="0"/>
+        <w:jc w:val="left"/>
+        <w:rPr>
+          <w:rStyle w:val="25"/>
+          <w:rFonts w:hint="eastAsia"/>
+          <w:kern w:val="0"/>
+          <w:sz w:val="21"/>
+          <w:szCs w:val="22"/>
+          <w:lang w:val="en-US" w:eastAsia="zh-CN"/>
+        </w:rPr>
+      </w:pPr>
+      <w:r>
+        <w:rPr>
+          <w:rFonts w:hint="eastAsia"/>
+        </w:rPr>
+        <w:t>接口地址：</w:t>
+      </w:r>
+      <w:r>
+        <w:rPr>
+          <w:rStyle w:val="25"/>
+          <w:rFonts w:hint="eastAsia"/>
+          <w:kern w:val="0"/>
+          <w:sz w:val="21"/>
+          <w:szCs w:val="22"/>
+        </w:rPr>
+        <w:fldChar w:fldCharType="begin"/>
+      </w:r>
+      <w:r>
+        <w:rPr>
+          <w:rStyle w:val="25"/>
+          <w:rFonts w:hint="eastAsia"/>
+          <w:kern w:val="0"/>
+          <w:sz w:val="21"/>
+          <w:szCs w:val="22"/>
+        </w:rPr>
+        <w:instrText xml:space="preserve"> HYPERLINK "http://host:port/user/register.action" </w:instrText>
+      </w:r>
+      <w:r>
+        <w:rPr>
+          <w:rStyle w:val="25"/>
+          <w:rFonts w:hint="eastAsia"/>
+          <w:kern w:val="0"/>
+          <w:sz w:val="21"/>
+          <w:szCs w:val="22"/>
+        </w:rPr>
+        <w:fldChar w:fldCharType="separate"/>
+      </w:r>
+      <w:r>
+        <w:rPr>
+          <w:rStyle w:val="25"/>
+          <w:rFonts w:hint="eastAsia"/>
+          <w:kern w:val="0"/>
+          <w:sz w:val="21"/>
+          <w:szCs w:val="22"/>
+        </w:rPr>
+        <w:t>http://host:</w:t>
+      </w:r>
+      <w:r>
+        <w:rPr>
+          <w:rStyle w:val="25"/>
+          <w:rFonts w:hint="eastAsia"/>
+          <w:kern w:val="0"/>
+          <w:sz w:val="21"/>
+          <w:szCs w:val="22"/>
+        </w:rPr>
+        <w:t>port/</w:t>
+      </w:r>
+      <w:r>
+        <w:rPr>
+          <w:rStyle w:val="25"/>
+          <w:rFonts w:hint="eastAsia"/>
+          <w:kern w:val="0"/>
+          <w:sz w:val="21"/>
+          <w:szCs w:val="22"/>
+          <w:lang w:val="en-US" w:eastAsia="zh-CN"/>
+        </w:rPr>
+        <w:t>project_name/</w:t>
+      </w:r>
+      <w:r>
+        <w:rPr>
+          <w:rStyle w:val="25"/>
+          <w:rFonts w:hint="eastAsia"/>
+          <w:kern w:val="0"/>
+          <w:sz w:val="21"/>
+          <w:szCs w:val="22"/>
+        </w:rPr>
+        <w:t>pub_service/</w:t>
+      </w:r>
+      <w:r>
+        <w:rPr>
+          <w:rStyle w:val="25"/>
+          <w:rFonts w:hint="eastAsia"/>
+          <w:kern w:val="0"/>
+          <w:sz w:val="21"/>
+          <w:szCs w:val="22"/>
+        </w:rPr>
+        <w:fldChar w:fldCharType="end"/>
+      </w:r>
+      <w:r>
+        <w:rPr>
+          <w:rStyle w:val="25"/>
+          <w:rFonts w:hint="eastAsia"/>
+          <w:kern w:val="0"/>
+          <w:sz w:val="21"/>
+          <w:szCs w:val="22"/>
+        </w:rPr>
+        <w:t>health_edu_search</w:t>
+      </w:r>
+      <w:r>
+        <w:rPr>
+          <w:rStyle w:val="25"/>
+          <w:rFonts w:hint="eastAsia"/>
+          <w:kern w:val="0"/>
+          <w:sz w:val="21"/>
+          <w:szCs w:val="22"/>
+          <w:lang w:val="en-US" w:eastAsia="zh-CN"/>
+        </w:rPr>
+        <w:t>/</w:t>
+      </w:r>
+    </w:p>
+    <w:p>
+      <w:pPr>
+        <w:pStyle w:val="42"/>
+        <w:ind w:firstLine="0" w:firstLineChars="0"/>
+        <w:jc w:val="left"/>
+      </w:pPr>
+      <w:r>
+        <w:rPr>
+          <w:rFonts w:hint="eastAsia"/>
+          <w:kern w:val="0"/>
+        </w:rPr>
+        <w:t>说明：</w:t>
+      </w:r>
+    </w:p>
+    <w:p>
+      <w:pPr>
+        <w:pStyle w:val="42"/>
+        <w:ind w:firstLine="0" w:firstLineChars="0"/>
+        <w:jc w:val="left"/>
+      </w:pPr>
+      <w:r>
+        <w:rPr>
+          <w:rFonts w:hint="eastAsia"/>
+        </w:rPr>
+        <w:t>返回值：</w:t>
+      </w:r>
+    </w:p>
+    <w:p>
+      <w:pPr>
+        <w:pStyle w:val="42"/>
+        <w:ind w:firstLine="0" w:firstLineChars="0"/>
+        <w:jc w:val="left"/>
+      </w:pPr>
+      <w:r>
+        <w:rPr>
+          <w:rFonts w:hint="eastAsia"/>
+        </w:rPr>
+        <w:tab/>
+      </w:r>
+      <w:r>
+        <w:rPr>
+          <w:rFonts w:hint="eastAsia"/>
+        </w:rPr>
+        <w:t>成功：</w:t>
+      </w:r>
+      <w:r>
+        <w:rPr>
+          <w:rFonts w:hint="eastAsia"/>
+          <w:lang w:val="en-US" w:eastAsia="zh-CN"/>
+        </w:rPr>
+        <w:t>健康教育活动记录</w:t>
+      </w:r>
+      <w:r>
+        <w:rPr>
+          <w:rFonts w:hint="eastAsia"/>
+        </w:rPr>
+        <w:t>详情</w:t>
+      </w:r>
+    </w:p>
+    <w:p>
+      <w:pPr>
+        <w:pStyle w:val="42"/>
+        <w:ind w:firstLine="0" w:firstLineChars="0"/>
+        <w:jc w:val="left"/>
+      </w:pPr>
+      <w:r>
+        <w:rPr>
+          <w:rFonts w:hint="eastAsia"/>
+        </w:rPr>
+        <w:tab/>
+      </w:r>
+      <w:r>
+        <w:rPr>
+          <w:rFonts w:hint="eastAsia"/>
+        </w:rPr>
+        <w:t>失败：错误信息</w:t>
+      </w:r>
+    </w:p>
+    <w:p>
+      <w:pPr>
+        <w:pStyle w:val="42"/>
+        <w:ind w:firstLine="0" w:firstLineChars="0"/>
+        <w:jc w:val="left"/>
+      </w:pPr>
+      <w:r>
+        <w:rPr>
+          <w:rFonts w:hint="eastAsia"/>
+        </w:rPr>
+        <w:tab/>
+      </w:r>
+      <w:r>
+        <w:rPr>
+          <w:rFonts w:hint="eastAsia"/>
+        </w:rPr>
+        <w:t>具体返回格式：</w:t>
+      </w:r>
+    </w:p>
+    <w:p>
+      <w:pPr>
+        <w:ind w:left="840" w:leftChars="400"/>
+        <w:rPr>
+          <w:rFonts w:hint="eastAsia"/>
+          <w:b/>
+        </w:rPr>
+      </w:pPr>
+      <w:r>
+        <w:rPr>
+          <w:rFonts w:hint="eastAsia"/>
+          <w:b/>
+        </w:rPr>
+        <w:t>正确返回值：</w:t>
+      </w:r>
+    </w:p>
+    <w:p>
+      <w:pPr>
+        <w:pStyle w:val="42"/>
+        <w:ind w:left="420" w:leftChars="0" w:firstLine="420" w:firstLineChars="0"/>
+        <w:jc w:val="left"/>
+        <w:rPr>
+          <w:rFonts w:hint="eastAsia" w:eastAsiaTheme="minorEastAsia"/>
+          <w:sz w:val="21"/>
+          <w:szCs w:val="22"/>
+          <w:lang w:val="en-US" w:eastAsia="zh-CN"/>
+        </w:rPr>
+      </w:pPr>
+      <w:r>
+        <w:rPr>
+          <w:rFonts w:hint="eastAsia"/>
+          <w:sz w:val="21"/>
+          <w:szCs w:val="22"/>
+          <w:lang w:val="en-US" w:eastAsia="zh-CN"/>
+        </w:rPr>
+        <w:t>{</w:t>
+      </w:r>
+    </w:p>
+    <w:p>
+      <w:pPr>
+        <w:pStyle w:val="42"/>
+        <w:ind w:left="420" w:leftChars="0" w:firstLine="420" w:firstLineChars="0"/>
+        <w:jc w:val="left"/>
+        <w:rPr>
+          <w:rFonts w:hint="eastAsia"/>
+          <w:sz w:val="21"/>
+          <w:szCs w:val="22"/>
+        </w:rPr>
+      </w:pPr>
+      <w:r>
+        <w:rPr>
+          <w:rFonts w:hint="eastAsia"/>
+          <w:sz w:val="21"/>
+          <w:szCs w:val="22"/>
+        </w:rPr>
+        <w:t xml:space="preserve">    "count": 1,</w:t>
+      </w:r>
+    </w:p>
+    <w:p>
+      <w:pPr>
+        <w:pStyle w:val="42"/>
+        <w:ind w:left="420" w:leftChars="0" w:firstLine="420" w:firstLineChars="0"/>
+        <w:jc w:val="left"/>
+        <w:rPr>
+          <w:rFonts w:hint="eastAsia"/>
+          <w:sz w:val="21"/>
+          <w:szCs w:val="22"/>
+        </w:rPr>
+      </w:pPr>
+      <w:r>
+        <w:rPr>
+          <w:rFonts w:hint="eastAsia"/>
+          <w:sz w:val="21"/>
+          <w:szCs w:val="22"/>
+        </w:rPr>
+        <w:t xml:space="preserve">    "result": [</w:t>
+      </w:r>
+    </w:p>
+    <w:p>
+      <w:pPr>
+        <w:pStyle w:val="42"/>
+        <w:ind w:left="420" w:leftChars="0" w:firstLine="420" w:firstLineChars="0"/>
+        <w:jc w:val="left"/>
+        <w:rPr>
+          <w:rFonts w:hint="eastAsia"/>
+          <w:sz w:val="21"/>
+          <w:szCs w:val="22"/>
+        </w:rPr>
+      </w:pPr>
+      <w:r>
+        <w:rPr>
+          <w:rFonts w:hint="eastAsia"/>
+          <w:sz w:val="21"/>
+          <w:szCs w:val="22"/>
+        </w:rPr>
+        <w:t xml:space="preserve">        {</w:t>
+      </w:r>
+    </w:p>
+    <w:p>
+      <w:pPr>
+        <w:pStyle w:val="42"/>
+        <w:ind w:left="420" w:leftChars="0" w:firstLine="420" w:firstLineChars="0"/>
+        <w:jc w:val="left"/>
+        <w:rPr>
+          <w:rFonts w:hint="eastAsia"/>
+          <w:sz w:val="21"/>
+          <w:szCs w:val="22"/>
+        </w:rPr>
+      </w:pPr>
+      <w:r>
+        <w:rPr>
+          <w:rFonts w:hint="eastAsia"/>
+          <w:sz w:val="21"/>
+          <w:szCs w:val="22"/>
+        </w:rPr>
+        <w:t xml:space="preserve">            "@timestamp": "2018-03-23T08:53:44.652Z",</w:t>
+      </w:r>
+    </w:p>
+    <w:p>
+      <w:pPr>
+        <w:pStyle w:val="42"/>
+        <w:ind w:left="420" w:leftChars="0" w:firstLine="420" w:firstLineChars="0"/>
+        <w:jc w:val="left"/>
+        <w:rPr>
+          <w:rFonts w:hint="eastAsia"/>
+          <w:sz w:val="21"/>
+          <w:szCs w:val="22"/>
+        </w:rPr>
+      </w:pPr>
+      <w:r>
+        <w:rPr>
+          <w:rFonts w:hint="eastAsia"/>
+          <w:sz w:val="21"/>
+          <w:szCs w:val="22"/>
+        </w:rPr>
+        <w:t xml:space="preserve">            "audio_file": "audio_file",</w:t>
+      </w:r>
+    </w:p>
+    <w:p>
+      <w:pPr>
+        <w:pStyle w:val="42"/>
+        <w:ind w:left="420" w:leftChars="0" w:firstLine="420" w:firstLineChars="0"/>
+        <w:jc w:val="left"/>
+        <w:rPr>
+          <w:rFonts w:hint="eastAsia"/>
+          <w:sz w:val="21"/>
+          <w:szCs w:val="22"/>
+        </w:rPr>
+      </w:pPr>
+      <w:r>
+        <w:rPr>
+          <w:rFonts w:hint="eastAsia"/>
+          <w:sz w:val="21"/>
+          <w:szCs w:val="22"/>
+        </w:rPr>
+        <w:t xml:space="preserve">            "city_id": 10000000,</w:t>
+      </w:r>
+    </w:p>
+    <w:p>
+      <w:pPr>
+        <w:pStyle w:val="42"/>
+        <w:ind w:left="420" w:leftChars="0" w:firstLine="420" w:firstLineChars="0"/>
+        <w:jc w:val="left"/>
+        <w:rPr>
+          <w:rFonts w:hint="eastAsia"/>
+          <w:sz w:val="21"/>
+          <w:szCs w:val="22"/>
+        </w:rPr>
+      </w:pPr>
+      <w:r>
+        <w:rPr>
+          <w:rFonts w:hint="eastAsia"/>
+          <w:sz w:val="21"/>
+          <w:szCs w:val="22"/>
+        </w:rPr>
+        <w:t xml:space="preserve">            "content": "内容很丰富",</w:t>
+      </w:r>
+    </w:p>
+    <w:p>
+      <w:pPr>
+        <w:pStyle w:val="42"/>
+        <w:ind w:left="420" w:leftChars="0" w:firstLine="420" w:firstLineChars="0"/>
+        <w:jc w:val="left"/>
+        <w:rPr>
+          <w:rFonts w:hint="eastAsia"/>
+          <w:sz w:val="21"/>
+          <w:szCs w:val="22"/>
+        </w:rPr>
+      </w:pPr>
+      <w:r>
+        <w:rPr>
+          <w:rFonts w:hint="eastAsia"/>
+          <w:sz w:val="21"/>
+          <w:szCs w:val="22"/>
+        </w:rPr>
+        <w:t xml:space="preserve">            "create_date": "2018-03-21 00:00:00",</w:t>
+      </w:r>
+    </w:p>
+    <w:p>
+      <w:pPr>
+        <w:pStyle w:val="42"/>
+        <w:ind w:left="420" w:leftChars="0" w:firstLine="420" w:firstLineChars="0"/>
+        <w:jc w:val="left"/>
+        <w:rPr>
+          <w:rFonts w:hint="eastAsia"/>
+          <w:sz w:val="21"/>
+          <w:szCs w:val="22"/>
+        </w:rPr>
+      </w:pPr>
+      <w:r>
+        <w:rPr>
+          <w:rFonts w:hint="eastAsia"/>
+          <w:sz w:val="21"/>
+          <w:szCs w:val="22"/>
+        </w:rPr>
+        <w:t xml:space="preserve">            "create_id_card": "142723199305230015",</w:t>
+      </w:r>
+    </w:p>
+    <w:p>
+      <w:pPr>
+        <w:pStyle w:val="42"/>
+        <w:ind w:left="420" w:leftChars="0" w:firstLine="420" w:firstLineChars="0"/>
+        <w:jc w:val="left"/>
+        <w:rPr>
+          <w:rFonts w:hint="eastAsia"/>
+          <w:sz w:val="21"/>
+          <w:szCs w:val="22"/>
+        </w:rPr>
+      </w:pPr>
+      <w:r>
+        <w:rPr>
+          <w:rFonts w:hint="eastAsia"/>
+          <w:sz w:val="21"/>
+          <w:szCs w:val="22"/>
+        </w:rPr>
+        <w:t xml:space="preserve">            "data_kind": "全部发放",</w:t>
+      </w:r>
+    </w:p>
+    <w:p>
+      <w:pPr>
+        <w:pStyle w:val="42"/>
+        <w:ind w:left="420" w:leftChars="0" w:firstLine="420" w:firstLineChars="0"/>
+        <w:jc w:val="left"/>
+        <w:rPr>
+          <w:rFonts w:hint="eastAsia"/>
+          <w:sz w:val="21"/>
+          <w:szCs w:val="22"/>
+        </w:rPr>
+      </w:pPr>
+      <w:r>
+        <w:rPr>
+          <w:rFonts w:hint="eastAsia"/>
+          <w:sz w:val="21"/>
+          <w:szCs w:val="22"/>
+        </w:rPr>
+        <w:t xml:space="preserve">            "district_id": 10000100,</w:t>
+      </w:r>
+    </w:p>
+    <w:p>
+      <w:pPr>
+        <w:pStyle w:val="42"/>
+        <w:ind w:left="420" w:leftChars="0" w:firstLine="420" w:firstLineChars="0"/>
+        <w:jc w:val="left"/>
+        <w:rPr>
+          <w:rFonts w:hint="eastAsia"/>
+          <w:sz w:val="21"/>
+          <w:szCs w:val="22"/>
+        </w:rPr>
+      </w:pPr>
+      <w:r>
+        <w:rPr>
+          <w:rFonts w:hint="eastAsia"/>
+          <w:sz w:val="21"/>
+          <w:szCs w:val="22"/>
+        </w:rPr>
+        <w:t xml:space="preserve">            "education_number": 50,</w:t>
+      </w:r>
+    </w:p>
+    <w:p>
+      <w:pPr>
+        <w:pStyle w:val="42"/>
+        <w:ind w:left="420" w:leftChars="0" w:firstLine="420" w:firstLineChars="0"/>
+        <w:jc w:val="left"/>
+        <w:rPr>
+          <w:rFonts w:hint="eastAsia"/>
+          <w:sz w:val="21"/>
+          <w:szCs w:val="22"/>
+        </w:rPr>
+      </w:pPr>
+      <w:r>
+        <w:rPr>
+          <w:rFonts w:hint="eastAsia"/>
+          <w:sz w:val="21"/>
+          <w:szCs w:val="22"/>
+        </w:rPr>
+        <w:t xml:space="preserve">            "form": "宣讲",</w:t>
+      </w:r>
+    </w:p>
+    <w:p>
+      <w:pPr>
+        <w:pStyle w:val="42"/>
+        <w:ind w:left="420" w:leftChars="0" w:firstLine="420" w:firstLineChars="0"/>
+        <w:jc w:val="left"/>
+        <w:rPr>
+          <w:rFonts w:hint="eastAsia"/>
+          <w:sz w:val="21"/>
+          <w:szCs w:val="22"/>
+        </w:rPr>
+      </w:pPr>
+      <w:r>
+        <w:rPr>
+          <w:rFonts w:hint="eastAsia"/>
+          <w:sz w:val="21"/>
+          <w:szCs w:val="22"/>
+        </w:rPr>
+        <w:t xml:space="preserve">            "host": "0.0.0.0",</w:t>
+      </w:r>
+    </w:p>
+    <w:p>
+      <w:pPr>
+        <w:pStyle w:val="42"/>
+        <w:ind w:left="420" w:leftChars="0" w:firstLine="420" w:firstLineChars="0"/>
+        <w:jc w:val="left"/>
+        <w:rPr>
+          <w:rFonts w:hint="eastAsia"/>
+          <w:sz w:val="21"/>
+          <w:szCs w:val="22"/>
+        </w:rPr>
+      </w:pPr>
+      <w:r>
+        <w:rPr>
+          <w:rFonts w:hint="eastAsia"/>
+          <w:sz w:val="21"/>
+          <w:szCs w:val="22"/>
+        </w:rPr>
+        <w:t xml:space="preserve">            "location": "北京中关村",</w:t>
+      </w:r>
+    </w:p>
+    <w:p>
+      <w:pPr>
+        <w:pStyle w:val="42"/>
+        <w:ind w:left="420" w:leftChars="0" w:firstLine="420" w:firstLineChars="0"/>
+        <w:jc w:val="left"/>
+        <w:rPr>
+          <w:rFonts w:hint="eastAsia"/>
+          <w:sz w:val="21"/>
+          <w:szCs w:val="22"/>
+        </w:rPr>
+      </w:pPr>
+      <w:r>
+        <w:rPr>
+          <w:rFonts w:hint="eastAsia"/>
+          <w:sz w:val="21"/>
+          <w:szCs w:val="22"/>
+        </w:rPr>
+        <w:t xml:space="preserve">            "material": "1,2",</w:t>
+      </w:r>
+    </w:p>
+    <w:p>
+      <w:pPr>
+        <w:pStyle w:val="42"/>
+        <w:ind w:left="420" w:leftChars="0" w:firstLine="420" w:firstLineChars="0"/>
+        <w:jc w:val="left"/>
+        <w:rPr>
+          <w:rFonts w:hint="eastAsia"/>
+          <w:sz w:val="21"/>
+          <w:szCs w:val="22"/>
+        </w:rPr>
+      </w:pPr>
+      <w:r>
+        <w:rPr>
+          <w:rFonts w:hint="eastAsia"/>
+          <w:sz w:val="21"/>
+          <w:szCs w:val="22"/>
+        </w:rPr>
+        <w:t xml:space="preserve">            "organization_id": "5a9e4d925d26d0b42ffe2020",</w:t>
+      </w:r>
+    </w:p>
+    <w:p>
+      <w:pPr>
+        <w:pStyle w:val="42"/>
+        <w:ind w:left="420" w:leftChars="0" w:firstLine="420" w:firstLineChars="0"/>
+        <w:jc w:val="left"/>
+        <w:rPr>
+          <w:rFonts w:hint="eastAsia"/>
+          <w:sz w:val="21"/>
+          <w:szCs w:val="22"/>
+        </w:rPr>
+      </w:pPr>
+      <w:r>
+        <w:rPr>
+          <w:rFonts w:hint="eastAsia"/>
+          <w:sz w:val="21"/>
+          <w:szCs w:val="22"/>
+        </w:rPr>
+        <w:t xml:space="preserve">            "organizer": "王大夫",</w:t>
+      </w:r>
+    </w:p>
+    <w:p>
+      <w:pPr>
+        <w:pStyle w:val="42"/>
+        <w:ind w:left="420" w:leftChars="0" w:firstLine="420" w:firstLineChars="0"/>
+        <w:jc w:val="left"/>
+        <w:rPr>
+          <w:rFonts w:hint="eastAsia"/>
+          <w:sz w:val="21"/>
+          <w:szCs w:val="22"/>
+        </w:rPr>
+      </w:pPr>
+      <w:r>
+        <w:rPr>
+          <w:rFonts w:hint="eastAsia"/>
+          <w:sz w:val="21"/>
+          <w:szCs w:val="22"/>
+        </w:rPr>
+        <w:t xml:space="preserve">            "personnel_category": "老人",</w:t>
+      </w:r>
+    </w:p>
+    <w:p>
+      <w:pPr>
+        <w:pStyle w:val="42"/>
+        <w:ind w:left="420" w:leftChars="0" w:firstLine="420" w:firstLineChars="0"/>
+        <w:jc w:val="left"/>
+        <w:rPr>
+          <w:rFonts w:hint="eastAsia"/>
+          <w:sz w:val="21"/>
+          <w:szCs w:val="22"/>
+        </w:rPr>
+      </w:pPr>
+      <w:r>
+        <w:rPr>
+          <w:rFonts w:hint="eastAsia"/>
+          <w:sz w:val="21"/>
+          <w:szCs w:val="22"/>
+        </w:rPr>
+        <w:t xml:space="preserve">            "photo_file": "photo_file",</w:t>
+      </w:r>
+    </w:p>
+    <w:p>
+      <w:pPr>
+        <w:pStyle w:val="42"/>
+        <w:ind w:left="420" w:leftChars="0" w:firstLine="420" w:firstLineChars="0"/>
+        <w:jc w:val="left"/>
+        <w:rPr>
+          <w:rFonts w:hint="eastAsia"/>
+          <w:sz w:val="21"/>
+          <w:szCs w:val="22"/>
+        </w:rPr>
+      </w:pPr>
+      <w:r>
+        <w:rPr>
+          <w:rFonts w:hint="eastAsia"/>
+          <w:sz w:val="21"/>
+          <w:szCs w:val="22"/>
+        </w:rPr>
+        <w:t xml:space="preserve">            "preparer": "李医生",</w:t>
+      </w:r>
+    </w:p>
+    <w:p>
+      <w:pPr>
+        <w:pStyle w:val="42"/>
+        <w:ind w:left="420" w:leftChars="0" w:firstLine="420" w:firstLineChars="0"/>
+        <w:jc w:val="left"/>
+        <w:rPr>
+          <w:rFonts w:hint="eastAsia"/>
+          <w:sz w:val="21"/>
+          <w:szCs w:val="22"/>
+        </w:rPr>
+      </w:pPr>
+      <w:r>
+        <w:rPr>
+          <w:rFonts w:hint="eastAsia"/>
+          <w:sz w:val="21"/>
+          <w:szCs w:val="22"/>
+        </w:rPr>
+        <w:t xml:space="preserve">            "province_id": 10000000,</w:t>
+      </w:r>
+    </w:p>
+    <w:p>
+      <w:pPr>
+        <w:pStyle w:val="42"/>
+        <w:ind w:left="420" w:leftChars="0" w:firstLine="420" w:firstLineChars="0"/>
+        <w:jc w:val="left"/>
+        <w:rPr>
+          <w:rFonts w:hint="eastAsia"/>
+          <w:sz w:val="21"/>
+          <w:szCs w:val="22"/>
+        </w:rPr>
+      </w:pPr>
+      <w:r>
+        <w:rPr>
+          <w:rFonts w:hint="eastAsia"/>
+          <w:sz w:val="21"/>
+          <w:szCs w:val="22"/>
+        </w:rPr>
+        <w:t xml:space="preserve">            "responsible_person": "李医生",</w:t>
+      </w:r>
+    </w:p>
+    <w:p>
+      <w:pPr>
+        <w:pStyle w:val="42"/>
+        <w:ind w:left="420" w:leftChars="0" w:firstLine="420" w:firstLineChars="0"/>
+        <w:jc w:val="left"/>
+        <w:rPr>
+          <w:rFonts w:hint="eastAsia"/>
+          <w:sz w:val="21"/>
+          <w:szCs w:val="22"/>
+        </w:rPr>
+      </w:pPr>
+      <w:r>
+        <w:rPr>
+          <w:rFonts w:hint="eastAsia"/>
+          <w:sz w:val="21"/>
+          <w:szCs w:val="22"/>
+        </w:rPr>
+        <w:t xml:space="preserve">            "speaker": "张院长",</w:t>
+      </w:r>
+    </w:p>
+    <w:p>
+      <w:pPr>
+        <w:pStyle w:val="42"/>
+        <w:ind w:left="420" w:leftChars="0" w:firstLine="420" w:firstLineChars="0"/>
+        <w:jc w:val="left"/>
+        <w:rPr>
+          <w:rFonts w:hint="eastAsia"/>
+          <w:sz w:val="21"/>
+          <w:szCs w:val="22"/>
+        </w:rPr>
+      </w:pPr>
+      <w:r>
+        <w:rPr>
+          <w:rFonts w:hint="eastAsia"/>
+          <w:sz w:val="21"/>
+          <w:szCs w:val="22"/>
+        </w:rPr>
+        <w:t xml:space="preserve">            "summative": "很满意",</w:t>
+      </w:r>
+    </w:p>
+    <w:p>
+      <w:pPr>
+        <w:pStyle w:val="42"/>
+        <w:ind w:left="420" w:leftChars="0" w:firstLine="420" w:firstLineChars="0"/>
+        <w:jc w:val="left"/>
+        <w:rPr>
+          <w:rFonts w:hint="eastAsia"/>
+          <w:sz w:val="21"/>
+          <w:szCs w:val="22"/>
+        </w:rPr>
+      </w:pPr>
+      <w:r>
+        <w:rPr>
+          <w:rFonts w:hint="eastAsia"/>
+          <w:sz w:val="21"/>
+          <w:szCs w:val="22"/>
+        </w:rPr>
+        <w:t xml:space="preserve">            "theme": "健康教育",</w:t>
+      </w:r>
+    </w:p>
+    <w:p>
+      <w:pPr>
+        <w:pStyle w:val="42"/>
+        <w:ind w:left="420" w:leftChars="0" w:firstLine="420" w:firstLineChars="0"/>
+        <w:jc w:val="left"/>
+        <w:rPr>
+          <w:rFonts w:hint="eastAsia"/>
+          <w:sz w:val="21"/>
+          <w:szCs w:val="22"/>
+        </w:rPr>
+      </w:pPr>
+      <w:r>
+        <w:rPr>
+          <w:rFonts w:hint="eastAsia"/>
+          <w:sz w:val="21"/>
+          <w:szCs w:val="22"/>
+        </w:rPr>
+        <w:t xml:space="preserve">            "time": "2018/03/21",</w:t>
+      </w:r>
+    </w:p>
+    <w:p>
+      <w:pPr>
+        <w:pStyle w:val="42"/>
+        <w:ind w:left="420" w:leftChars="0" w:firstLine="420" w:firstLineChars="0"/>
+        <w:jc w:val="left"/>
+        <w:rPr>
+          <w:rFonts w:hint="eastAsia"/>
+          <w:sz w:val="21"/>
+          <w:szCs w:val="22"/>
+        </w:rPr>
+      </w:pPr>
+      <w:r>
+        <w:rPr>
+          <w:rFonts w:hint="eastAsia"/>
+          <w:sz w:val="21"/>
+          <w:szCs w:val="22"/>
+        </w:rPr>
+        <w:t xml:space="preserve">            "uid": "5ab4c76d3bc09aeb7dc76392",</w:t>
+      </w:r>
+    </w:p>
+    <w:p>
+      <w:pPr>
+        <w:pStyle w:val="42"/>
+        <w:ind w:left="420" w:leftChars="0" w:firstLine="420" w:firstLineChars="0"/>
+        <w:jc w:val="left"/>
+        <w:rPr>
+          <w:rFonts w:hint="eastAsia"/>
+          <w:sz w:val="21"/>
+          <w:szCs w:val="22"/>
+        </w:rPr>
+      </w:pPr>
+      <w:r>
+        <w:rPr>
+          <w:rFonts w:hint="eastAsia"/>
+          <w:sz w:val="21"/>
+          <w:szCs w:val="22"/>
+        </w:rPr>
+        <w:t xml:space="preserve">            "update_date": "2018-03-21 00:00:00"</w:t>
+      </w:r>
+    </w:p>
+    <w:p>
+      <w:pPr>
+        <w:pStyle w:val="42"/>
+        <w:ind w:left="420" w:leftChars="0" w:firstLine="420" w:firstLineChars="0"/>
+        <w:jc w:val="left"/>
+        <w:rPr>
+          <w:rFonts w:hint="eastAsia"/>
+          <w:sz w:val="21"/>
+          <w:szCs w:val="22"/>
+        </w:rPr>
+      </w:pPr>
+      <w:r>
+        <w:rPr>
+          <w:rFonts w:hint="eastAsia"/>
+          <w:sz w:val="21"/>
+          <w:szCs w:val="22"/>
+        </w:rPr>
+        <w:t xml:space="preserve">        }</w:t>
+      </w:r>
+    </w:p>
+    <w:p>
+      <w:pPr>
+        <w:pStyle w:val="42"/>
+        <w:ind w:left="420" w:leftChars="0" w:firstLine="420" w:firstLineChars="0"/>
+        <w:jc w:val="left"/>
+        <w:rPr>
+          <w:rFonts w:hint="eastAsia"/>
+          <w:sz w:val="21"/>
+          <w:szCs w:val="22"/>
+        </w:rPr>
+      </w:pPr>
+      <w:r>
+        <w:rPr>
+          <w:rFonts w:hint="eastAsia"/>
+          <w:sz w:val="21"/>
+          <w:szCs w:val="22"/>
+        </w:rPr>
+        <w:t xml:space="preserve">    ],</w:t>
+      </w:r>
+    </w:p>
+    <w:p>
+      <w:pPr>
+        <w:pStyle w:val="42"/>
+        <w:ind w:left="420" w:leftChars="0" w:firstLine="420" w:firstLineChars="0"/>
+        <w:jc w:val="left"/>
+        <w:rPr>
+          <w:rFonts w:hint="eastAsia"/>
+          <w:sz w:val="21"/>
+          <w:szCs w:val="22"/>
+        </w:rPr>
+      </w:pPr>
+      <w:r>
+        <w:rPr>
+          <w:rFonts w:hint="eastAsia"/>
+          <w:sz w:val="21"/>
+          <w:szCs w:val="22"/>
+        </w:rPr>
+        <w:t xml:space="preserve">    "status": 1</w:t>
+      </w:r>
+    </w:p>
+    <w:p>
+      <w:pPr>
+        <w:pStyle w:val="42"/>
+        <w:ind w:left="420" w:leftChars="0" w:firstLine="420" w:firstLineChars="0"/>
+        <w:jc w:val="left"/>
+        <w:rPr>
+          <w:rFonts w:hint="eastAsia"/>
+          <w:sz w:val="21"/>
+          <w:szCs w:val="22"/>
+        </w:rPr>
+      </w:pPr>
+      <w:r>
+        <w:rPr>
+          <w:rFonts w:hint="eastAsia"/>
+          <w:sz w:val="21"/>
+          <w:szCs w:val="22"/>
+        </w:rPr>
+        <w:t>}</w:t>
+      </w:r>
+    </w:p>
+    <w:p>
+      <w:pPr>
+        <w:ind w:left="840" w:leftChars="400"/>
+        <w:rPr>
+          <w:rFonts w:hint="eastAsia"/>
+          <w:b/>
+        </w:rPr>
+      </w:pPr>
+    </w:p>
+    <w:p>
+      <w:pPr>
+        <w:ind w:left="840" w:leftChars="400"/>
+        <w:rPr>
+          <w:b/>
+        </w:rPr>
+      </w:pPr>
+      <w:r>
+        <w:rPr>
+          <w:rFonts w:hint="eastAsia"/>
+          <w:b/>
+        </w:rPr>
+        <w:t>错误返回值：</w:t>
+      </w:r>
+    </w:p>
+    <w:p>
+      <w:pPr>
+        <w:rPr>
+          <w:rFonts w:hint="eastAsia"/>
+          <w:lang w:val="en-US" w:eastAsia="zh-CN"/>
+        </w:rPr>
+      </w:pPr>
+    </w:p>
+    <w:p>
+      <w:pPr>
         <w:pStyle w:val="4"/>
         <w:rPr>
           <w:rFonts w:hint="eastAsia"/>
@@ -3408,6 +5614,1563 @@
         </w:rPr>
         <w:t>传染病及突发公共卫生查询</w:t>
       </w:r>
+    </w:p>
+    <w:p>
+      <w:pPr>
+        <w:pStyle w:val="42"/>
+        <w:ind w:firstLine="0" w:firstLineChars="0"/>
+        <w:jc w:val="left"/>
+      </w:pPr>
+      <w:r>
+        <w:rPr>
+          <w:rFonts w:hint="eastAsia"/>
+        </w:rPr>
+        <w:t>参数：</w:t>
+      </w:r>
+    </w:p>
+    <w:tbl>
+      <w:tblPr>
+        <w:tblStyle w:val="30"/>
+        <w:tblW w:w="8897" w:type="dxa"/>
+        <w:tblInd w:w="0" w:type="dxa"/>
+        <w:tblBorders>
+          <w:top w:val="single" w:color="auto" w:sz="4" w:space="0"/>
+          <w:left w:val="single" w:color="auto" w:sz="4" w:space="0"/>
+          <w:bottom w:val="single" w:color="auto" w:sz="4" w:space="0"/>
+          <w:right w:val="single" w:color="auto" w:sz="4" w:space="0"/>
+          <w:insideH w:val="single" w:color="auto" w:sz="4" w:space="0"/>
+          <w:insideV w:val="single" w:color="auto" w:sz="4" w:space="0"/>
+        </w:tblBorders>
+        <w:tblLayout w:type="fixed"/>
+        <w:tblCellMar>
+          <w:top w:w="0" w:type="dxa"/>
+          <w:left w:w="108" w:type="dxa"/>
+          <w:bottom w:w="0" w:type="dxa"/>
+          <w:right w:w="108" w:type="dxa"/>
+        </w:tblCellMar>
+      </w:tblPr>
+      <w:tblGrid>
+        <w:gridCol w:w="1101"/>
+        <w:gridCol w:w="1760"/>
+        <w:gridCol w:w="1650"/>
+        <w:gridCol w:w="2675"/>
+        <w:gridCol w:w="1711"/>
+      </w:tblGrid>
+      <w:tr>
+        <w:tblPrEx>
+          <w:tblBorders>
+            <w:top w:val="single" w:color="auto" w:sz="4" w:space="0"/>
+            <w:left w:val="single" w:color="auto" w:sz="4" w:space="0"/>
+            <w:bottom w:val="single" w:color="auto" w:sz="4" w:space="0"/>
+            <w:right w:val="single" w:color="auto" w:sz="4" w:space="0"/>
+            <w:insideH w:val="single" w:color="auto" w:sz="4" w:space="0"/>
+            <w:insideV w:val="single" w:color="auto" w:sz="4" w:space="0"/>
+          </w:tblBorders>
+          <w:tblLayout w:type="fixed"/>
+          <w:tblCellMar>
+            <w:top w:w="0" w:type="dxa"/>
+            <w:left w:w="108" w:type="dxa"/>
+            <w:bottom w:w="0" w:type="dxa"/>
+            <w:right w:w="108" w:type="dxa"/>
+          </w:tblCellMar>
+        </w:tblPrEx>
+        <w:tc>
+          <w:tcPr>
+            <w:tcW w:w="1101" w:type="dxa"/>
+            <w:shd w:val="clear" w:color="auto" w:fill="B3B3B3"/>
+          </w:tcPr>
+          <w:p>
+            <w:pPr>
+              <w:spacing w:line="340" w:lineRule="exact"/>
+              <w:jc w:val="center"/>
+              <w:rPr>
+                <w:rFonts w:asciiTheme="minorEastAsia" w:hAnsiTheme="minorEastAsia"/>
+                <w:szCs w:val="21"/>
+              </w:rPr>
+            </w:pPr>
+            <w:r>
+              <w:rPr>
+                <w:rFonts w:hint="eastAsia" w:asciiTheme="minorEastAsia" w:hAnsiTheme="minorEastAsia"/>
+                <w:szCs w:val="21"/>
+              </w:rPr>
+              <w:t>序号</w:t>
+            </w:r>
+          </w:p>
+        </w:tc>
+        <w:tc>
+          <w:tcPr>
+            <w:tcW w:w="1760" w:type="dxa"/>
+            <w:shd w:val="clear" w:color="auto" w:fill="B3B3B3"/>
+            <w:vAlign w:val="center"/>
+          </w:tcPr>
+          <w:p>
+            <w:pPr>
+              <w:spacing w:line="340" w:lineRule="exact"/>
+              <w:jc w:val="center"/>
+              <w:rPr>
+                <w:rFonts w:asciiTheme="minorEastAsia" w:hAnsiTheme="minorEastAsia"/>
+                <w:szCs w:val="21"/>
+              </w:rPr>
+            </w:pPr>
+            <w:r>
+              <w:rPr>
+                <w:rFonts w:hint="eastAsia" w:asciiTheme="minorEastAsia" w:hAnsiTheme="minorEastAsia"/>
+                <w:szCs w:val="21"/>
+              </w:rPr>
+              <w:t>参数名</w:t>
+            </w:r>
+          </w:p>
+        </w:tc>
+        <w:tc>
+          <w:tcPr>
+            <w:tcW w:w="1650" w:type="dxa"/>
+            <w:shd w:val="clear" w:color="auto" w:fill="B3B3B3"/>
+            <w:vAlign w:val="center"/>
+          </w:tcPr>
+          <w:p>
+            <w:pPr>
+              <w:spacing w:line="340" w:lineRule="exact"/>
+              <w:jc w:val="center"/>
+              <w:rPr>
+                <w:rFonts w:asciiTheme="minorEastAsia" w:hAnsiTheme="minorEastAsia"/>
+                <w:szCs w:val="21"/>
+              </w:rPr>
+            </w:pPr>
+            <w:r>
+              <w:rPr>
+                <w:rFonts w:hint="eastAsia" w:asciiTheme="minorEastAsia" w:hAnsiTheme="minorEastAsia"/>
+                <w:szCs w:val="21"/>
+              </w:rPr>
+              <w:t>备注</w:t>
+            </w:r>
+          </w:p>
+        </w:tc>
+        <w:tc>
+          <w:tcPr>
+            <w:tcW w:w="2675" w:type="dxa"/>
+            <w:shd w:val="clear" w:color="auto" w:fill="B3B3B3"/>
+          </w:tcPr>
+          <w:p>
+            <w:pPr>
+              <w:spacing w:line="340" w:lineRule="exact"/>
+              <w:jc w:val="center"/>
+              <w:rPr>
+                <w:rFonts w:asciiTheme="minorEastAsia" w:hAnsiTheme="minorEastAsia"/>
+                <w:szCs w:val="21"/>
+              </w:rPr>
+            </w:pPr>
+            <w:r>
+              <w:rPr>
+                <w:rFonts w:hint="eastAsia" w:asciiTheme="minorEastAsia" w:hAnsiTheme="minorEastAsia"/>
+                <w:szCs w:val="21"/>
+              </w:rPr>
+              <w:t>格式</w:t>
+            </w:r>
+          </w:p>
+        </w:tc>
+        <w:tc>
+          <w:tcPr>
+            <w:tcW w:w="1711" w:type="dxa"/>
+            <w:shd w:val="clear" w:color="auto" w:fill="B3B3B3"/>
+          </w:tcPr>
+          <w:p>
+            <w:pPr>
+              <w:spacing w:line="340" w:lineRule="exact"/>
+              <w:jc w:val="center"/>
+              <w:rPr>
+                <w:rFonts w:asciiTheme="minorEastAsia" w:hAnsiTheme="minorEastAsia"/>
+                <w:szCs w:val="21"/>
+              </w:rPr>
+            </w:pPr>
+            <w:r>
+              <w:rPr>
+                <w:rFonts w:hint="eastAsia" w:asciiTheme="minorEastAsia" w:hAnsiTheme="minorEastAsia"/>
+                <w:szCs w:val="21"/>
+              </w:rPr>
+              <w:t>选项</w:t>
+            </w:r>
+          </w:p>
+        </w:tc>
+      </w:tr>
+      <w:tr>
+        <w:tblPrEx>
+          <w:tblBorders>
+            <w:top w:val="single" w:color="auto" w:sz="4" w:space="0"/>
+            <w:left w:val="single" w:color="auto" w:sz="4" w:space="0"/>
+            <w:bottom w:val="single" w:color="auto" w:sz="4" w:space="0"/>
+            <w:right w:val="single" w:color="auto" w:sz="4" w:space="0"/>
+            <w:insideH w:val="single" w:color="auto" w:sz="4" w:space="0"/>
+            <w:insideV w:val="single" w:color="auto" w:sz="4" w:space="0"/>
+          </w:tblBorders>
+          <w:tblLayout w:type="fixed"/>
+          <w:tblCellMar>
+            <w:top w:w="0" w:type="dxa"/>
+            <w:left w:w="108" w:type="dxa"/>
+            <w:bottom w:w="0" w:type="dxa"/>
+            <w:right w:w="108" w:type="dxa"/>
+          </w:tblCellMar>
+        </w:tblPrEx>
+        <w:tc>
+          <w:tcPr>
+            <w:tcW w:w="1101" w:type="dxa"/>
+          </w:tcPr>
+          <w:p>
+            <w:pPr>
+              <w:spacing w:line="340" w:lineRule="exact"/>
+              <w:jc w:val="center"/>
+              <w:rPr>
+                <w:rFonts w:asciiTheme="minorEastAsia" w:hAnsiTheme="minorEastAsia"/>
+                <w:szCs w:val="21"/>
+              </w:rPr>
+            </w:pPr>
+            <w:r>
+              <w:rPr>
+                <w:rFonts w:hint="eastAsia" w:asciiTheme="minorEastAsia" w:hAnsiTheme="minorEastAsia"/>
+                <w:szCs w:val="21"/>
+              </w:rPr>
+              <w:t>1</w:t>
+            </w:r>
+          </w:p>
+        </w:tc>
+        <w:tc>
+          <w:tcPr>
+            <w:tcW w:w="1760" w:type="dxa"/>
+            <w:shd w:val="clear" w:color="auto" w:fill="FFFFFF"/>
+            <w:vAlign w:val="center"/>
+          </w:tcPr>
+          <w:p>
+            <w:pPr>
+              <w:keepNext w:val="0"/>
+              <w:keepLines w:val="0"/>
+              <w:widowControl/>
+              <w:suppressLineNumbers w:val="0"/>
+              <w:jc w:val="center"/>
+              <w:textAlignment w:val="center"/>
+              <w:rPr>
+                <w:rFonts w:asciiTheme="minorEastAsia" w:hAnsiTheme="minorEastAsia"/>
+                <w:szCs w:val="21"/>
+              </w:rPr>
+            </w:pPr>
+            <w:r>
+              <w:rPr>
+                <w:rFonts w:hint="eastAsia" w:ascii="宋体" w:hAnsi="宋体" w:eastAsia="宋体" w:cs="宋体"/>
+                <w:i w:val="0"/>
+                <w:color w:val="000000"/>
+                <w:kern w:val="0"/>
+                <w:sz w:val="22"/>
+                <w:szCs w:val="22"/>
+                <w:u w:val="none"/>
+                <w:lang w:val="en-US" w:eastAsia="zh-CN" w:bidi="ar"/>
+              </w:rPr>
+              <w:t>personal_name</w:t>
+            </w:r>
+          </w:p>
+        </w:tc>
+        <w:tc>
+          <w:tcPr>
+            <w:tcW w:w="1650" w:type="dxa"/>
+            <w:vAlign w:val="center"/>
+          </w:tcPr>
+          <w:p>
+            <w:pPr>
+              <w:spacing w:line="340" w:lineRule="exact"/>
+              <w:jc w:val="center"/>
+              <w:rPr>
+                <w:rFonts w:hint="eastAsia" w:asciiTheme="minorEastAsia" w:hAnsiTheme="minorEastAsia" w:eastAsiaTheme="minorEastAsia"/>
+                <w:szCs w:val="21"/>
+                <w:lang w:val="en-US" w:eastAsia="zh-CN"/>
+              </w:rPr>
+            </w:pPr>
+            <w:r>
+              <w:rPr>
+                <w:rFonts w:hint="eastAsia" w:asciiTheme="minorEastAsia" w:hAnsiTheme="minorEastAsia"/>
+                <w:szCs w:val="21"/>
+                <w:lang w:val="en-US" w:eastAsia="zh-CN"/>
+              </w:rPr>
+              <w:t>责任人</w:t>
+            </w:r>
+          </w:p>
+        </w:tc>
+        <w:tc>
+          <w:tcPr>
+            <w:tcW w:w="2675" w:type="dxa"/>
+          </w:tcPr>
+          <w:p>
+            <w:pPr>
+              <w:spacing w:line="340" w:lineRule="exact"/>
+              <w:jc w:val="center"/>
+              <w:rPr>
+                <w:rFonts w:asciiTheme="minorEastAsia" w:hAnsiTheme="minorEastAsia"/>
+                <w:szCs w:val="21"/>
+              </w:rPr>
+            </w:pPr>
+            <w:r>
+              <w:rPr>
+                <w:rFonts w:hint="eastAsia" w:asciiTheme="minorEastAsia" w:hAnsiTheme="minorEastAsia"/>
+                <w:szCs w:val="21"/>
+                <w:lang w:val="en-US" w:eastAsia="zh-CN"/>
+              </w:rPr>
+              <w:t>字符串</w:t>
+            </w:r>
+          </w:p>
+        </w:tc>
+        <w:tc>
+          <w:tcPr>
+            <w:tcW w:w="1711" w:type="dxa"/>
+          </w:tcPr>
+          <w:p>
+            <w:pPr>
+              <w:spacing w:line="340" w:lineRule="exact"/>
+              <w:jc w:val="center"/>
+              <w:rPr>
+                <w:rFonts w:hint="eastAsia" w:asciiTheme="minorEastAsia" w:hAnsiTheme="minorEastAsia" w:eastAsiaTheme="minorEastAsia"/>
+                <w:szCs w:val="21"/>
+                <w:lang w:val="en-US" w:eastAsia="zh-CN"/>
+              </w:rPr>
+            </w:pPr>
+            <w:r>
+              <w:rPr>
+                <w:rFonts w:hint="eastAsia" w:asciiTheme="minorEastAsia" w:hAnsiTheme="minorEastAsia"/>
+                <w:szCs w:val="21"/>
+                <w:lang w:val="en-US" w:eastAsia="zh-CN"/>
+              </w:rPr>
+              <w:t>可选</w:t>
+            </w:r>
+          </w:p>
+        </w:tc>
+      </w:tr>
+      <w:tr>
+        <w:tblPrEx>
+          <w:tblBorders>
+            <w:top w:val="single" w:color="auto" w:sz="4" w:space="0"/>
+            <w:left w:val="single" w:color="auto" w:sz="4" w:space="0"/>
+            <w:bottom w:val="single" w:color="auto" w:sz="4" w:space="0"/>
+            <w:right w:val="single" w:color="auto" w:sz="4" w:space="0"/>
+            <w:insideH w:val="single" w:color="auto" w:sz="4" w:space="0"/>
+            <w:insideV w:val="single" w:color="auto" w:sz="4" w:space="0"/>
+          </w:tblBorders>
+          <w:tblLayout w:type="fixed"/>
+          <w:tblCellMar>
+            <w:top w:w="0" w:type="dxa"/>
+            <w:left w:w="108" w:type="dxa"/>
+            <w:bottom w:w="0" w:type="dxa"/>
+            <w:right w:w="108" w:type="dxa"/>
+          </w:tblCellMar>
+        </w:tblPrEx>
+        <w:tc>
+          <w:tcPr>
+            <w:tcW w:w="1101" w:type="dxa"/>
+          </w:tcPr>
+          <w:p>
+            <w:pPr>
+              <w:spacing w:line="340" w:lineRule="exact"/>
+              <w:jc w:val="center"/>
+              <w:rPr>
+                <w:rFonts w:hint="eastAsia" w:asciiTheme="minorEastAsia" w:hAnsiTheme="minorEastAsia" w:eastAsiaTheme="minorEastAsia"/>
+                <w:szCs w:val="21"/>
+                <w:lang w:val="en-US" w:eastAsia="zh-CN"/>
+              </w:rPr>
+            </w:pPr>
+            <w:r>
+              <w:rPr>
+                <w:rFonts w:hint="eastAsia" w:asciiTheme="minorEastAsia" w:hAnsiTheme="minorEastAsia"/>
+                <w:szCs w:val="21"/>
+                <w:lang w:val="en-US" w:eastAsia="zh-CN"/>
+              </w:rPr>
+              <w:t>2</w:t>
+            </w:r>
+          </w:p>
+        </w:tc>
+        <w:tc>
+          <w:tcPr>
+            <w:tcW w:w="1760" w:type="dxa"/>
+            <w:shd w:val="clear" w:color="auto" w:fill="FFFFFF"/>
+            <w:vAlign w:val="center"/>
+          </w:tcPr>
+          <w:p>
+            <w:pPr>
+              <w:keepNext w:val="0"/>
+              <w:keepLines w:val="0"/>
+              <w:widowControl/>
+              <w:suppressLineNumbers w:val="0"/>
+              <w:jc w:val="center"/>
+              <w:textAlignment w:val="center"/>
+              <w:rPr>
+                <w:rFonts w:hint="eastAsia" w:ascii="宋体" w:hAnsi="宋体" w:eastAsia="宋体" w:cs="宋体"/>
+                <w:i w:val="0"/>
+                <w:color w:val="000000"/>
+                <w:kern w:val="0"/>
+                <w:sz w:val="22"/>
+                <w:szCs w:val="22"/>
+                <w:u w:val="none"/>
+                <w:lang w:val="en-US" w:eastAsia="zh-CN" w:bidi="ar"/>
+              </w:rPr>
+            </w:pPr>
+            <w:r>
+              <w:rPr>
+                <w:rFonts w:hint="eastAsia" w:ascii="宋体" w:hAnsi="宋体" w:eastAsia="宋体" w:cs="宋体"/>
+                <w:i w:val="0"/>
+                <w:color w:val="000000"/>
+                <w:kern w:val="0"/>
+                <w:sz w:val="22"/>
+                <w:szCs w:val="22"/>
+                <w:u w:val="none"/>
+                <w:lang w:val="en-US" w:eastAsia="zh-CN" w:bidi="ar"/>
+              </w:rPr>
+              <w:t>id_card</w:t>
+            </w:r>
+          </w:p>
+        </w:tc>
+        <w:tc>
+          <w:tcPr>
+            <w:tcW w:w="1650" w:type="dxa"/>
+            <w:vAlign w:val="center"/>
+          </w:tcPr>
+          <w:p>
+            <w:pPr>
+              <w:spacing w:line="340" w:lineRule="exact"/>
+              <w:jc w:val="center"/>
+              <w:rPr>
+                <w:rFonts w:hint="eastAsia" w:asciiTheme="minorEastAsia" w:hAnsiTheme="minorEastAsia"/>
+                <w:szCs w:val="21"/>
+                <w:lang w:val="en-US" w:eastAsia="zh-CN"/>
+              </w:rPr>
+            </w:pPr>
+            <w:r>
+              <w:rPr>
+                <w:rFonts w:hint="eastAsia" w:asciiTheme="minorEastAsia" w:hAnsiTheme="minorEastAsia"/>
+                <w:szCs w:val="21"/>
+                <w:lang w:val="en-US" w:eastAsia="zh-CN"/>
+              </w:rPr>
+              <w:t>create_id_card</w:t>
+            </w:r>
+          </w:p>
+        </w:tc>
+        <w:tc>
+          <w:tcPr>
+            <w:tcW w:w="2675" w:type="dxa"/>
+          </w:tcPr>
+          <w:p>
+            <w:pPr>
+              <w:spacing w:line="340" w:lineRule="exact"/>
+              <w:jc w:val="center"/>
+              <w:rPr>
+                <w:rFonts w:hint="eastAsia" w:asciiTheme="minorEastAsia" w:hAnsiTheme="minorEastAsia" w:eastAsiaTheme="minorEastAsia"/>
+                <w:szCs w:val="21"/>
+                <w:lang w:val="en-US" w:eastAsia="zh-CN"/>
+              </w:rPr>
+            </w:pPr>
+            <w:r>
+              <w:rPr>
+                <w:rFonts w:hint="eastAsia" w:asciiTheme="minorEastAsia" w:hAnsiTheme="minorEastAsia"/>
+                <w:szCs w:val="21"/>
+                <w:lang w:val="en-US" w:eastAsia="zh-CN"/>
+              </w:rPr>
+              <w:t>字符串18位</w:t>
+            </w:r>
+          </w:p>
+        </w:tc>
+        <w:tc>
+          <w:tcPr>
+            <w:tcW w:w="1711" w:type="dxa"/>
+          </w:tcPr>
+          <w:p>
+            <w:pPr>
+              <w:spacing w:line="340" w:lineRule="exact"/>
+              <w:jc w:val="center"/>
+              <w:rPr>
+                <w:rFonts w:hint="eastAsia" w:asciiTheme="minorEastAsia" w:hAnsiTheme="minorEastAsia" w:eastAsiaTheme="minorEastAsia"/>
+                <w:szCs w:val="21"/>
+                <w:lang w:val="en-US" w:eastAsia="zh-CN"/>
+              </w:rPr>
+            </w:pPr>
+            <w:r>
+              <w:rPr>
+                <w:rFonts w:hint="eastAsia" w:asciiTheme="minorEastAsia" w:hAnsiTheme="minorEastAsia"/>
+                <w:szCs w:val="21"/>
+                <w:lang w:val="en-US" w:eastAsia="zh-CN"/>
+              </w:rPr>
+              <w:t>可选</w:t>
+            </w:r>
+          </w:p>
+        </w:tc>
+      </w:tr>
+      <w:tr>
+        <w:tblPrEx>
+          <w:tblBorders>
+            <w:top w:val="single" w:color="auto" w:sz="4" w:space="0"/>
+            <w:left w:val="single" w:color="auto" w:sz="4" w:space="0"/>
+            <w:bottom w:val="single" w:color="auto" w:sz="4" w:space="0"/>
+            <w:right w:val="single" w:color="auto" w:sz="4" w:space="0"/>
+            <w:insideH w:val="single" w:color="auto" w:sz="4" w:space="0"/>
+            <w:insideV w:val="single" w:color="auto" w:sz="4" w:space="0"/>
+          </w:tblBorders>
+          <w:tblLayout w:type="fixed"/>
+          <w:tblCellMar>
+            <w:top w:w="0" w:type="dxa"/>
+            <w:left w:w="108" w:type="dxa"/>
+            <w:bottom w:w="0" w:type="dxa"/>
+            <w:right w:w="108" w:type="dxa"/>
+          </w:tblCellMar>
+        </w:tblPrEx>
+        <w:trPr>
+          <w:trHeight w:val="355" w:hRule="atLeast"/>
+        </w:trPr>
+        <w:tc>
+          <w:tcPr>
+            <w:tcW w:w="1101" w:type="dxa"/>
+          </w:tcPr>
+          <w:p>
+            <w:pPr>
+              <w:spacing w:line="340" w:lineRule="exact"/>
+              <w:jc w:val="center"/>
+              <w:rPr>
+                <w:rFonts w:hint="eastAsia" w:asciiTheme="minorEastAsia" w:hAnsiTheme="minorEastAsia" w:eastAsiaTheme="minorEastAsia"/>
+                <w:szCs w:val="21"/>
+                <w:lang w:val="en-US" w:eastAsia="zh-CN"/>
+              </w:rPr>
+            </w:pPr>
+            <w:r>
+              <w:rPr>
+                <w:rFonts w:hint="eastAsia" w:asciiTheme="minorEastAsia" w:hAnsiTheme="minorEastAsia"/>
+                <w:szCs w:val="21"/>
+                <w:lang w:val="en-US" w:eastAsia="zh-CN"/>
+              </w:rPr>
+              <w:t>3</w:t>
+            </w:r>
+          </w:p>
+        </w:tc>
+        <w:tc>
+          <w:tcPr>
+            <w:tcW w:w="1760" w:type="dxa"/>
+            <w:shd w:val="clear" w:color="auto" w:fill="FFFFFF"/>
+            <w:vAlign w:val="center"/>
+          </w:tcPr>
+          <w:p>
+            <w:pPr>
+              <w:keepNext w:val="0"/>
+              <w:keepLines w:val="0"/>
+              <w:widowControl/>
+              <w:suppressLineNumbers w:val="0"/>
+              <w:jc w:val="center"/>
+              <w:textAlignment w:val="center"/>
+              <w:rPr>
+                <w:rFonts w:hint="eastAsia" w:ascii="宋体" w:hAnsi="宋体" w:eastAsia="宋体" w:cs="宋体"/>
+                <w:i w:val="0"/>
+                <w:color w:val="000000"/>
+                <w:kern w:val="0"/>
+                <w:sz w:val="22"/>
+                <w:szCs w:val="22"/>
+                <w:u w:val="none"/>
+                <w:lang w:val="en-US" w:eastAsia="zh-CN" w:bidi="ar"/>
+              </w:rPr>
+            </w:pPr>
+            <w:r>
+              <w:rPr>
+                <w:rFonts w:hint="eastAsia" w:ascii="宋体" w:hAnsi="宋体" w:eastAsia="宋体" w:cs="宋体"/>
+                <w:i w:val="0"/>
+                <w:color w:val="000000"/>
+                <w:kern w:val="0"/>
+                <w:sz w:val="22"/>
+                <w:szCs w:val="22"/>
+                <w:u w:val="none"/>
+                <w:lang w:val="en-US" w:eastAsia="zh-CN" w:bidi="ar"/>
+              </w:rPr>
+              <w:t>province_id</w:t>
+            </w:r>
+          </w:p>
+        </w:tc>
+        <w:tc>
+          <w:tcPr>
+            <w:tcW w:w="1650" w:type="dxa"/>
+            <w:vAlign w:val="center"/>
+          </w:tcPr>
+          <w:p>
+            <w:pPr>
+              <w:spacing w:line="340" w:lineRule="exact"/>
+              <w:jc w:val="center"/>
+              <w:rPr>
+                <w:rFonts w:hint="eastAsia" w:asciiTheme="minorEastAsia" w:hAnsiTheme="minorEastAsia"/>
+                <w:szCs w:val="21"/>
+                <w:lang w:val="en-US" w:eastAsia="zh-CN"/>
+              </w:rPr>
+            </w:pPr>
+            <w:r>
+              <w:rPr>
+                <w:rFonts w:hint="eastAsia" w:asciiTheme="minorEastAsia" w:hAnsiTheme="minorEastAsia"/>
+                <w:szCs w:val="21"/>
+                <w:lang w:val="en-US" w:eastAsia="zh-CN"/>
+              </w:rPr>
+              <w:t>省份</w:t>
+            </w:r>
+          </w:p>
+        </w:tc>
+        <w:tc>
+          <w:tcPr>
+            <w:tcW w:w="2675" w:type="dxa"/>
+          </w:tcPr>
+          <w:p>
+            <w:pPr>
+              <w:spacing w:line="340" w:lineRule="exact"/>
+              <w:jc w:val="center"/>
+              <w:rPr>
+                <w:rFonts w:hint="eastAsia" w:asciiTheme="minorEastAsia" w:hAnsiTheme="minorEastAsia"/>
+                <w:szCs w:val="21"/>
+                <w:lang w:val="en-US" w:eastAsia="zh-CN"/>
+              </w:rPr>
+            </w:pPr>
+            <w:r>
+              <w:rPr>
+                <w:rFonts w:hint="eastAsia"/>
+              </w:rPr>
+              <w:t>数字</w:t>
+            </w:r>
+          </w:p>
+        </w:tc>
+        <w:tc>
+          <w:tcPr>
+            <w:tcW w:w="1711" w:type="dxa"/>
+          </w:tcPr>
+          <w:p>
+            <w:pPr>
+              <w:spacing w:line="340" w:lineRule="exact"/>
+              <w:jc w:val="center"/>
+              <w:rPr>
+                <w:rFonts w:hint="eastAsia" w:asciiTheme="minorEastAsia" w:hAnsiTheme="minorEastAsia"/>
+                <w:szCs w:val="21"/>
+                <w:lang w:val="en-US" w:eastAsia="zh-CN"/>
+              </w:rPr>
+            </w:pPr>
+            <w:r>
+              <w:rPr>
+                <w:rFonts w:hint="eastAsia" w:asciiTheme="minorEastAsia" w:hAnsiTheme="minorEastAsia"/>
+                <w:szCs w:val="21"/>
+                <w:lang w:val="en-US" w:eastAsia="zh-CN"/>
+              </w:rPr>
+              <w:t>可选</w:t>
+            </w:r>
+          </w:p>
+        </w:tc>
+      </w:tr>
+      <w:tr>
+        <w:tblPrEx>
+          <w:tblBorders>
+            <w:top w:val="single" w:color="auto" w:sz="4" w:space="0"/>
+            <w:left w:val="single" w:color="auto" w:sz="4" w:space="0"/>
+            <w:bottom w:val="single" w:color="auto" w:sz="4" w:space="0"/>
+            <w:right w:val="single" w:color="auto" w:sz="4" w:space="0"/>
+            <w:insideH w:val="single" w:color="auto" w:sz="4" w:space="0"/>
+            <w:insideV w:val="single" w:color="auto" w:sz="4" w:space="0"/>
+          </w:tblBorders>
+          <w:tblLayout w:type="fixed"/>
+          <w:tblCellMar>
+            <w:top w:w="0" w:type="dxa"/>
+            <w:left w:w="108" w:type="dxa"/>
+            <w:bottom w:w="0" w:type="dxa"/>
+            <w:right w:w="108" w:type="dxa"/>
+          </w:tblCellMar>
+        </w:tblPrEx>
+        <w:tc>
+          <w:tcPr>
+            <w:tcW w:w="1101" w:type="dxa"/>
+          </w:tcPr>
+          <w:p>
+            <w:pPr>
+              <w:spacing w:line="340" w:lineRule="exact"/>
+              <w:jc w:val="center"/>
+              <w:rPr>
+                <w:rFonts w:hint="eastAsia" w:asciiTheme="minorEastAsia" w:hAnsiTheme="minorEastAsia" w:eastAsiaTheme="minorEastAsia"/>
+                <w:szCs w:val="21"/>
+                <w:lang w:val="en-US" w:eastAsia="zh-CN"/>
+              </w:rPr>
+            </w:pPr>
+            <w:r>
+              <w:rPr>
+                <w:rFonts w:hint="eastAsia" w:asciiTheme="minorEastAsia" w:hAnsiTheme="minorEastAsia"/>
+                <w:szCs w:val="21"/>
+                <w:lang w:val="en-US" w:eastAsia="zh-CN"/>
+              </w:rPr>
+              <w:t>4</w:t>
+            </w:r>
+          </w:p>
+        </w:tc>
+        <w:tc>
+          <w:tcPr>
+            <w:tcW w:w="1760" w:type="dxa"/>
+            <w:shd w:val="clear" w:color="auto" w:fill="FFFFFF"/>
+            <w:vAlign w:val="center"/>
+          </w:tcPr>
+          <w:p>
+            <w:pPr>
+              <w:keepNext w:val="0"/>
+              <w:keepLines w:val="0"/>
+              <w:widowControl/>
+              <w:suppressLineNumbers w:val="0"/>
+              <w:jc w:val="center"/>
+              <w:textAlignment w:val="center"/>
+              <w:rPr>
+                <w:rFonts w:hint="eastAsia" w:ascii="宋体" w:hAnsi="宋体" w:eastAsia="宋体" w:cs="宋体"/>
+                <w:i w:val="0"/>
+                <w:color w:val="000000"/>
+                <w:kern w:val="0"/>
+                <w:sz w:val="22"/>
+                <w:szCs w:val="22"/>
+                <w:u w:val="none"/>
+                <w:lang w:val="en-US" w:eastAsia="zh-CN" w:bidi="ar"/>
+              </w:rPr>
+            </w:pPr>
+            <w:r>
+              <w:rPr>
+                <w:rFonts w:hint="eastAsia" w:ascii="宋体" w:hAnsi="宋体" w:eastAsia="宋体" w:cs="宋体"/>
+                <w:i w:val="0"/>
+                <w:color w:val="000000"/>
+                <w:kern w:val="0"/>
+                <w:sz w:val="22"/>
+                <w:szCs w:val="22"/>
+                <w:u w:val="none"/>
+                <w:lang w:val="en-US" w:eastAsia="zh-CN" w:bidi="ar"/>
+              </w:rPr>
+              <w:t>city_id</w:t>
+            </w:r>
+          </w:p>
+        </w:tc>
+        <w:tc>
+          <w:tcPr>
+            <w:tcW w:w="1650" w:type="dxa"/>
+            <w:vAlign w:val="center"/>
+          </w:tcPr>
+          <w:p>
+            <w:pPr>
+              <w:spacing w:line="340" w:lineRule="exact"/>
+              <w:jc w:val="center"/>
+              <w:rPr>
+                <w:rFonts w:hint="eastAsia" w:asciiTheme="minorEastAsia" w:hAnsiTheme="minorEastAsia"/>
+                <w:szCs w:val="21"/>
+                <w:lang w:val="en-US" w:eastAsia="zh-CN"/>
+              </w:rPr>
+            </w:pPr>
+            <w:r>
+              <w:rPr>
+                <w:rFonts w:hint="eastAsia" w:asciiTheme="minorEastAsia" w:hAnsiTheme="minorEastAsia"/>
+                <w:szCs w:val="21"/>
+                <w:lang w:val="en-US" w:eastAsia="zh-CN"/>
+              </w:rPr>
+              <w:t>地市</w:t>
+            </w:r>
+          </w:p>
+        </w:tc>
+        <w:tc>
+          <w:tcPr>
+            <w:tcW w:w="2675" w:type="dxa"/>
+          </w:tcPr>
+          <w:p>
+            <w:pPr>
+              <w:spacing w:line="340" w:lineRule="exact"/>
+              <w:jc w:val="center"/>
+              <w:rPr>
+                <w:rFonts w:hint="eastAsia" w:asciiTheme="minorEastAsia" w:hAnsiTheme="minorEastAsia"/>
+                <w:szCs w:val="21"/>
+                <w:lang w:val="en-US" w:eastAsia="zh-CN"/>
+              </w:rPr>
+            </w:pPr>
+            <w:r>
+              <w:rPr>
+                <w:rFonts w:hint="eastAsia"/>
+              </w:rPr>
+              <w:t>数字</w:t>
+            </w:r>
+          </w:p>
+        </w:tc>
+        <w:tc>
+          <w:tcPr>
+            <w:tcW w:w="1711" w:type="dxa"/>
+          </w:tcPr>
+          <w:p>
+            <w:pPr>
+              <w:spacing w:line="340" w:lineRule="exact"/>
+              <w:jc w:val="center"/>
+              <w:rPr>
+                <w:rFonts w:hint="eastAsia" w:asciiTheme="minorEastAsia" w:hAnsiTheme="minorEastAsia"/>
+                <w:szCs w:val="21"/>
+                <w:lang w:val="en-US" w:eastAsia="zh-CN"/>
+              </w:rPr>
+            </w:pPr>
+            <w:r>
+              <w:rPr>
+                <w:rFonts w:hint="eastAsia" w:asciiTheme="minorEastAsia" w:hAnsiTheme="minorEastAsia"/>
+                <w:szCs w:val="21"/>
+                <w:lang w:val="en-US" w:eastAsia="zh-CN"/>
+              </w:rPr>
+              <w:t>可选</w:t>
+            </w:r>
+          </w:p>
+        </w:tc>
+      </w:tr>
+      <w:tr>
+        <w:tblPrEx>
+          <w:tblBorders>
+            <w:top w:val="single" w:color="auto" w:sz="4" w:space="0"/>
+            <w:left w:val="single" w:color="auto" w:sz="4" w:space="0"/>
+            <w:bottom w:val="single" w:color="auto" w:sz="4" w:space="0"/>
+            <w:right w:val="single" w:color="auto" w:sz="4" w:space="0"/>
+            <w:insideH w:val="single" w:color="auto" w:sz="4" w:space="0"/>
+            <w:insideV w:val="single" w:color="auto" w:sz="4" w:space="0"/>
+          </w:tblBorders>
+          <w:tblLayout w:type="fixed"/>
+          <w:tblCellMar>
+            <w:top w:w="0" w:type="dxa"/>
+            <w:left w:w="108" w:type="dxa"/>
+            <w:bottom w:w="0" w:type="dxa"/>
+            <w:right w:w="108" w:type="dxa"/>
+          </w:tblCellMar>
+        </w:tblPrEx>
+        <w:tc>
+          <w:tcPr>
+            <w:tcW w:w="1101" w:type="dxa"/>
+          </w:tcPr>
+          <w:p>
+            <w:pPr>
+              <w:spacing w:line="340" w:lineRule="exact"/>
+              <w:jc w:val="center"/>
+              <w:rPr>
+                <w:rFonts w:hint="eastAsia" w:asciiTheme="minorEastAsia" w:hAnsiTheme="minorEastAsia" w:eastAsiaTheme="minorEastAsia"/>
+                <w:szCs w:val="21"/>
+                <w:lang w:val="en-US" w:eastAsia="zh-CN"/>
+              </w:rPr>
+            </w:pPr>
+            <w:r>
+              <w:rPr>
+                <w:rFonts w:hint="eastAsia" w:asciiTheme="minorEastAsia" w:hAnsiTheme="minorEastAsia"/>
+                <w:szCs w:val="21"/>
+                <w:lang w:val="en-US" w:eastAsia="zh-CN"/>
+              </w:rPr>
+              <w:t>5</w:t>
+            </w:r>
+          </w:p>
+        </w:tc>
+        <w:tc>
+          <w:tcPr>
+            <w:tcW w:w="1760" w:type="dxa"/>
+            <w:shd w:val="clear" w:color="auto" w:fill="FFFFFF"/>
+            <w:vAlign w:val="center"/>
+          </w:tcPr>
+          <w:p>
+            <w:pPr>
+              <w:keepNext w:val="0"/>
+              <w:keepLines w:val="0"/>
+              <w:widowControl/>
+              <w:suppressLineNumbers w:val="0"/>
+              <w:jc w:val="center"/>
+              <w:textAlignment w:val="center"/>
+              <w:rPr>
+                <w:rFonts w:hint="eastAsia" w:ascii="宋体" w:hAnsi="宋体" w:eastAsia="宋体" w:cs="宋体"/>
+                <w:i w:val="0"/>
+                <w:color w:val="000000"/>
+                <w:kern w:val="0"/>
+                <w:sz w:val="22"/>
+                <w:szCs w:val="22"/>
+                <w:u w:val="none"/>
+                <w:lang w:val="en-US" w:eastAsia="zh-CN" w:bidi="ar"/>
+              </w:rPr>
+            </w:pPr>
+            <w:r>
+              <w:rPr>
+                <w:rFonts w:hint="eastAsia" w:ascii="宋体" w:hAnsi="宋体" w:eastAsia="宋体" w:cs="宋体"/>
+                <w:i w:val="0"/>
+                <w:color w:val="000000"/>
+                <w:kern w:val="0"/>
+                <w:sz w:val="22"/>
+                <w:szCs w:val="22"/>
+                <w:u w:val="none"/>
+                <w:lang w:val="en-US" w:eastAsia="zh-CN" w:bidi="ar"/>
+              </w:rPr>
+              <w:t>district_id</w:t>
+            </w:r>
+          </w:p>
+        </w:tc>
+        <w:tc>
+          <w:tcPr>
+            <w:tcW w:w="1650" w:type="dxa"/>
+            <w:vAlign w:val="center"/>
+          </w:tcPr>
+          <w:p>
+            <w:pPr>
+              <w:spacing w:line="340" w:lineRule="exact"/>
+              <w:jc w:val="center"/>
+              <w:rPr>
+                <w:rFonts w:hint="eastAsia" w:asciiTheme="minorEastAsia" w:hAnsiTheme="minorEastAsia"/>
+                <w:szCs w:val="21"/>
+                <w:lang w:val="en-US" w:eastAsia="zh-CN"/>
+              </w:rPr>
+            </w:pPr>
+            <w:r>
+              <w:rPr>
+                <w:rFonts w:hint="eastAsia" w:asciiTheme="minorEastAsia" w:hAnsiTheme="minorEastAsia"/>
+                <w:szCs w:val="21"/>
+                <w:lang w:val="en-US" w:eastAsia="zh-CN"/>
+              </w:rPr>
+              <w:t>区县</w:t>
+            </w:r>
+          </w:p>
+        </w:tc>
+        <w:tc>
+          <w:tcPr>
+            <w:tcW w:w="2675" w:type="dxa"/>
+          </w:tcPr>
+          <w:p>
+            <w:pPr>
+              <w:spacing w:line="340" w:lineRule="exact"/>
+              <w:jc w:val="center"/>
+              <w:rPr>
+                <w:rFonts w:hint="eastAsia" w:asciiTheme="minorEastAsia" w:hAnsiTheme="minorEastAsia"/>
+                <w:szCs w:val="21"/>
+                <w:lang w:val="en-US" w:eastAsia="zh-CN"/>
+              </w:rPr>
+            </w:pPr>
+            <w:r>
+              <w:rPr>
+                <w:rFonts w:hint="eastAsia"/>
+              </w:rPr>
+              <w:t>数字</w:t>
+            </w:r>
+          </w:p>
+        </w:tc>
+        <w:tc>
+          <w:tcPr>
+            <w:tcW w:w="1711" w:type="dxa"/>
+          </w:tcPr>
+          <w:p>
+            <w:pPr>
+              <w:spacing w:line="340" w:lineRule="exact"/>
+              <w:jc w:val="center"/>
+              <w:rPr>
+                <w:rFonts w:hint="eastAsia" w:asciiTheme="minorEastAsia" w:hAnsiTheme="minorEastAsia"/>
+                <w:szCs w:val="21"/>
+                <w:lang w:val="en-US" w:eastAsia="zh-CN"/>
+              </w:rPr>
+            </w:pPr>
+            <w:r>
+              <w:rPr>
+                <w:rFonts w:hint="eastAsia" w:asciiTheme="minorEastAsia" w:hAnsiTheme="minorEastAsia"/>
+                <w:szCs w:val="21"/>
+                <w:lang w:val="en-US" w:eastAsia="zh-CN"/>
+              </w:rPr>
+              <w:t>可选</w:t>
+            </w:r>
+          </w:p>
+        </w:tc>
+      </w:tr>
+      <w:tr>
+        <w:tblPrEx>
+          <w:tblBorders>
+            <w:top w:val="single" w:color="auto" w:sz="4" w:space="0"/>
+            <w:left w:val="single" w:color="auto" w:sz="4" w:space="0"/>
+            <w:bottom w:val="single" w:color="auto" w:sz="4" w:space="0"/>
+            <w:right w:val="single" w:color="auto" w:sz="4" w:space="0"/>
+            <w:insideH w:val="single" w:color="auto" w:sz="4" w:space="0"/>
+            <w:insideV w:val="single" w:color="auto" w:sz="4" w:space="0"/>
+          </w:tblBorders>
+          <w:tblLayout w:type="fixed"/>
+          <w:tblCellMar>
+            <w:top w:w="0" w:type="dxa"/>
+            <w:left w:w="108" w:type="dxa"/>
+            <w:bottom w:w="0" w:type="dxa"/>
+            <w:right w:w="108" w:type="dxa"/>
+          </w:tblCellMar>
+        </w:tblPrEx>
+        <w:tc>
+          <w:tcPr>
+            <w:tcW w:w="1101" w:type="dxa"/>
+          </w:tcPr>
+          <w:p>
+            <w:pPr>
+              <w:spacing w:line="340" w:lineRule="exact"/>
+              <w:jc w:val="center"/>
+              <w:rPr>
+                <w:rFonts w:hint="eastAsia" w:asciiTheme="minorEastAsia" w:hAnsiTheme="minorEastAsia" w:eastAsiaTheme="minorEastAsia"/>
+                <w:szCs w:val="21"/>
+                <w:lang w:val="en-US" w:eastAsia="zh-CN"/>
+              </w:rPr>
+            </w:pPr>
+            <w:r>
+              <w:rPr>
+                <w:rFonts w:hint="eastAsia" w:asciiTheme="minorEastAsia" w:hAnsiTheme="minorEastAsia"/>
+                <w:szCs w:val="21"/>
+                <w:lang w:val="en-US" w:eastAsia="zh-CN"/>
+              </w:rPr>
+              <w:t>6</w:t>
+            </w:r>
+          </w:p>
+        </w:tc>
+        <w:tc>
+          <w:tcPr>
+            <w:tcW w:w="1760" w:type="dxa"/>
+            <w:shd w:val="clear" w:color="auto" w:fill="FFFFFF"/>
+            <w:vAlign w:val="center"/>
+          </w:tcPr>
+          <w:p>
+            <w:pPr>
+              <w:keepNext w:val="0"/>
+              <w:keepLines w:val="0"/>
+              <w:widowControl/>
+              <w:suppressLineNumbers w:val="0"/>
+              <w:jc w:val="center"/>
+              <w:textAlignment w:val="center"/>
+              <w:rPr>
+                <w:rFonts w:hint="eastAsia" w:ascii="宋体" w:hAnsi="宋体" w:eastAsia="宋体" w:cs="宋体"/>
+                <w:i w:val="0"/>
+                <w:color w:val="000000"/>
+                <w:kern w:val="0"/>
+                <w:sz w:val="22"/>
+                <w:szCs w:val="22"/>
+                <w:u w:val="none"/>
+                <w:lang w:val="en-US" w:eastAsia="zh-CN" w:bidi="ar"/>
+              </w:rPr>
+            </w:pPr>
+            <w:r>
+              <w:rPr>
+                <w:rFonts w:hint="eastAsia" w:ascii="宋体" w:hAnsi="宋体" w:eastAsia="宋体" w:cs="宋体"/>
+                <w:i w:val="0"/>
+                <w:color w:val="000000"/>
+                <w:kern w:val="0"/>
+                <w:sz w:val="22"/>
+                <w:szCs w:val="22"/>
+                <w:u w:val="none"/>
+                <w:lang w:val="en-US" w:eastAsia="zh-CN" w:bidi="ar"/>
+              </w:rPr>
+              <w:t>page_size</w:t>
+            </w:r>
+          </w:p>
+        </w:tc>
+        <w:tc>
+          <w:tcPr>
+            <w:tcW w:w="1650" w:type="dxa"/>
+            <w:vAlign w:val="center"/>
+          </w:tcPr>
+          <w:p>
+            <w:pPr>
+              <w:spacing w:line="340" w:lineRule="exact"/>
+              <w:jc w:val="center"/>
+              <w:rPr>
+                <w:rFonts w:hint="eastAsia" w:asciiTheme="minorEastAsia" w:hAnsiTheme="minorEastAsia"/>
+                <w:szCs w:val="21"/>
+                <w:lang w:val="en-US" w:eastAsia="zh-CN"/>
+              </w:rPr>
+            </w:pPr>
+            <w:r>
+              <w:rPr>
+                <w:rFonts w:hint="eastAsia"/>
+              </w:rPr>
+              <w:t>每页条数</w:t>
+            </w:r>
+          </w:p>
+        </w:tc>
+        <w:tc>
+          <w:tcPr>
+            <w:tcW w:w="2675" w:type="dxa"/>
+          </w:tcPr>
+          <w:p>
+            <w:pPr>
+              <w:spacing w:line="340" w:lineRule="exact"/>
+              <w:jc w:val="center"/>
+              <w:rPr>
+                <w:rFonts w:hint="eastAsia" w:asciiTheme="minorEastAsia" w:hAnsiTheme="minorEastAsia"/>
+                <w:szCs w:val="21"/>
+              </w:rPr>
+            </w:pPr>
+            <w:r>
+              <w:rPr>
+                <w:rFonts w:hint="eastAsia"/>
+              </w:rPr>
+              <w:t>数字</w:t>
+            </w:r>
+          </w:p>
+        </w:tc>
+        <w:tc>
+          <w:tcPr>
+            <w:tcW w:w="1711" w:type="dxa"/>
+          </w:tcPr>
+          <w:p>
+            <w:pPr>
+              <w:spacing w:line="340" w:lineRule="exact"/>
+              <w:jc w:val="center"/>
+              <w:rPr>
+                <w:rFonts w:hint="eastAsia" w:asciiTheme="minorEastAsia" w:hAnsiTheme="minorEastAsia"/>
+                <w:szCs w:val="21"/>
+              </w:rPr>
+            </w:pPr>
+            <w:r>
+              <w:rPr>
+                <w:rFonts w:hint="eastAsia"/>
+              </w:rPr>
+              <w:t>选填，默认为10</w:t>
+            </w:r>
+          </w:p>
+        </w:tc>
+      </w:tr>
+      <w:tr>
+        <w:tblPrEx>
+          <w:tblBorders>
+            <w:top w:val="single" w:color="auto" w:sz="4" w:space="0"/>
+            <w:left w:val="single" w:color="auto" w:sz="4" w:space="0"/>
+            <w:bottom w:val="single" w:color="auto" w:sz="4" w:space="0"/>
+            <w:right w:val="single" w:color="auto" w:sz="4" w:space="0"/>
+            <w:insideH w:val="single" w:color="auto" w:sz="4" w:space="0"/>
+            <w:insideV w:val="single" w:color="auto" w:sz="4" w:space="0"/>
+          </w:tblBorders>
+          <w:tblLayout w:type="fixed"/>
+          <w:tblCellMar>
+            <w:top w:w="0" w:type="dxa"/>
+            <w:left w:w="108" w:type="dxa"/>
+            <w:bottom w:w="0" w:type="dxa"/>
+            <w:right w:w="108" w:type="dxa"/>
+          </w:tblCellMar>
+        </w:tblPrEx>
+        <w:tc>
+          <w:tcPr>
+            <w:tcW w:w="1101" w:type="dxa"/>
+          </w:tcPr>
+          <w:p>
+            <w:pPr>
+              <w:spacing w:line="340" w:lineRule="exact"/>
+              <w:jc w:val="center"/>
+              <w:rPr>
+                <w:rFonts w:hint="eastAsia" w:asciiTheme="minorEastAsia" w:hAnsiTheme="minorEastAsia" w:eastAsiaTheme="minorEastAsia"/>
+                <w:szCs w:val="21"/>
+                <w:lang w:val="en-US" w:eastAsia="zh-CN"/>
+              </w:rPr>
+            </w:pPr>
+            <w:r>
+              <w:rPr>
+                <w:rFonts w:hint="eastAsia" w:asciiTheme="minorEastAsia" w:hAnsiTheme="minorEastAsia"/>
+                <w:szCs w:val="21"/>
+                <w:lang w:val="en-US" w:eastAsia="zh-CN"/>
+              </w:rPr>
+              <w:t>7</w:t>
+            </w:r>
+          </w:p>
+        </w:tc>
+        <w:tc>
+          <w:tcPr>
+            <w:tcW w:w="1760" w:type="dxa"/>
+            <w:shd w:val="clear" w:color="auto" w:fill="FFFFFF"/>
+            <w:vAlign w:val="center"/>
+          </w:tcPr>
+          <w:p>
+            <w:pPr>
+              <w:keepNext w:val="0"/>
+              <w:keepLines w:val="0"/>
+              <w:widowControl/>
+              <w:suppressLineNumbers w:val="0"/>
+              <w:jc w:val="center"/>
+              <w:textAlignment w:val="center"/>
+              <w:rPr>
+                <w:rFonts w:hint="eastAsia" w:ascii="宋体" w:hAnsi="宋体" w:eastAsia="宋体" w:cs="宋体"/>
+                <w:i w:val="0"/>
+                <w:color w:val="000000"/>
+                <w:kern w:val="0"/>
+                <w:sz w:val="22"/>
+                <w:szCs w:val="22"/>
+                <w:u w:val="none"/>
+                <w:lang w:val="en-US" w:eastAsia="zh-CN" w:bidi="ar"/>
+              </w:rPr>
+            </w:pPr>
+            <w:r>
+              <w:rPr>
+                <w:rFonts w:hint="eastAsia" w:ascii="宋体" w:hAnsi="宋体" w:eastAsia="宋体" w:cs="宋体"/>
+                <w:i w:val="0"/>
+                <w:color w:val="000000"/>
+                <w:kern w:val="0"/>
+                <w:sz w:val="22"/>
+                <w:szCs w:val="22"/>
+                <w:u w:val="none"/>
+                <w:lang w:val="en-US" w:eastAsia="zh-CN" w:bidi="ar"/>
+              </w:rPr>
+              <w:t>page_no</w:t>
+            </w:r>
+          </w:p>
+        </w:tc>
+        <w:tc>
+          <w:tcPr>
+            <w:tcW w:w="1650" w:type="dxa"/>
+            <w:vAlign w:val="center"/>
+          </w:tcPr>
+          <w:p>
+            <w:pPr>
+              <w:spacing w:line="340" w:lineRule="exact"/>
+              <w:jc w:val="center"/>
+              <w:rPr>
+                <w:rFonts w:hint="eastAsia" w:eastAsiaTheme="minorEastAsia"/>
+                <w:lang w:val="en-US" w:eastAsia="zh-CN"/>
+              </w:rPr>
+            </w:pPr>
+            <w:r>
+              <w:rPr>
+                <w:rFonts w:hint="eastAsia"/>
+                <w:lang w:val="en-US" w:eastAsia="zh-CN"/>
+              </w:rPr>
+              <w:t>页数</w:t>
+            </w:r>
+          </w:p>
+        </w:tc>
+        <w:tc>
+          <w:tcPr>
+            <w:tcW w:w="2675" w:type="dxa"/>
+          </w:tcPr>
+          <w:p>
+            <w:pPr>
+              <w:spacing w:line="340" w:lineRule="exact"/>
+              <w:jc w:val="center"/>
+              <w:rPr>
+                <w:rFonts w:hint="eastAsia" w:eastAsiaTheme="minorEastAsia"/>
+                <w:lang w:val="en-US" w:eastAsia="zh-CN"/>
+              </w:rPr>
+            </w:pPr>
+            <w:r>
+              <w:rPr>
+                <w:rFonts w:hint="eastAsia"/>
+                <w:lang w:val="en-US" w:eastAsia="zh-CN"/>
+              </w:rPr>
+              <w:t>数字</w:t>
+            </w:r>
+          </w:p>
+        </w:tc>
+        <w:tc>
+          <w:tcPr>
+            <w:tcW w:w="1711" w:type="dxa"/>
+          </w:tcPr>
+          <w:p>
+            <w:pPr>
+              <w:spacing w:line="340" w:lineRule="exact"/>
+              <w:jc w:val="center"/>
+              <w:rPr>
+                <w:rFonts w:hint="eastAsia" w:eastAsiaTheme="minorEastAsia"/>
+                <w:lang w:val="en-US" w:eastAsia="zh-CN"/>
+              </w:rPr>
+            </w:pPr>
+            <w:r>
+              <w:rPr>
+                <w:rFonts w:hint="eastAsia"/>
+                <w:lang w:val="en-US" w:eastAsia="zh-CN"/>
+              </w:rPr>
+              <w:t>选填，默认为1</w:t>
+            </w:r>
+          </w:p>
+        </w:tc>
+      </w:tr>
+    </w:tbl>
+    <w:p>
+      <w:pPr>
+        <w:pStyle w:val="42"/>
+        <w:ind w:firstLine="0" w:firstLineChars="0"/>
+        <w:jc w:val="left"/>
+      </w:pPr>
+      <w:r>
+        <w:rPr>
+          <w:rFonts w:hint="eastAsia"/>
+        </w:rPr>
+        <w:t>提交方式：</w:t>
+      </w:r>
+      <w:r>
+        <w:rPr>
+          <w:rFonts w:hint="eastAsia"/>
+          <w:lang w:val="en-US" w:eastAsia="zh-CN"/>
+        </w:rPr>
+        <w:t>post</w:t>
+      </w:r>
+    </w:p>
+    <w:p>
+      <w:pPr>
+        <w:pStyle w:val="42"/>
+        <w:ind w:firstLine="0" w:firstLineChars="0"/>
+        <w:jc w:val="left"/>
+        <w:rPr>
+          <w:rStyle w:val="25"/>
+          <w:rFonts w:hint="eastAsia"/>
+          <w:kern w:val="0"/>
+          <w:sz w:val="21"/>
+          <w:szCs w:val="22"/>
+          <w:lang w:val="en-US" w:eastAsia="zh-CN"/>
+        </w:rPr>
+      </w:pPr>
+      <w:r>
+        <w:rPr>
+          <w:rFonts w:hint="eastAsia"/>
+        </w:rPr>
+        <w:t>接口地址：</w:t>
+      </w:r>
+      <w:r>
+        <w:rPr>
+          <w:rStyle w:val="25"/>
+          <w:rFonts w:hint="eastAsia"/>
+          <w:kern w:val="0"/>
+          <w:sz w:val="21"/>
+          <w:szCs w:val="22"/>
+        </w:rPr>
+        <w:fldChar w:fldCharType="begin"/>
+      </w:r>
+      <w:r>
+        <w:rPr>
+          <w:rStyle w:val="25"/>
+          <w:rFonts w:hint="eastAsia"/>
+          <w:kern w:val="0"/>
+          <w:sz w:val="21"/>
+          <w:szCs w:val="22"/>
+        </w:rPr>
+        <w:instrText xml:space="preserve"> HYPERLINK "http://host:port/user/register.action" </w:instrText>
+      </w:r>
+      <w:r>
+        <w:rPr>
+          <w:rStyle w:val="25"/>
+          <w:rFonts w:hint="eastAsia"/>
+          <w:kern w:val="0"/>
+          <w:sz w:val="21"/>
+          <w:szCs w:val="22"/>
+        </w:rPr>
+        <w:fldChar w:fldCharType="separate"/>
+      </w:r>
+      <w:r>
+        <w:rPr>
+          <w:rStyle w:val="25"/>
+          <w:rFonts w:hint="eastAsia"/>
+          <w:kern w:val="0"/>
+          <w:sz w:val="21"/>
+          <w:szCs w:val="22"/>
+        </w:rPr>
+        <w:t>http://host:port/</w:t>
+      </w:r>
+      <w:r>
+        <w:rPr>
+          <w:rStyle w:val="25"/>
+          <w:rFonts w:hint="eastAsia"/>
+          <w:kern w:val="0"/>
+          <w:sz w:val="21"/>
+          <w:szCs w:val="22"/>
+          <w:lang w:val="en-US" w:eastAsia="zh-CN"/>
+        </w:rPr>
+        <w:t>project_name/</w:t>
+      </w:r>
+      <w:r>
+        <w:rPr>
+          <w:rStyle w:val="25"/>
+          <w:rFonts w:hint="eastAsia"/>
+          <w:kern w:val="0"/>
+          <w:sz w:val="21"/>
+          <w:szCs w:val="22"/>
+        </w:rPr>
+        <w:t>pub_service/</w:t>
+      </w:r>
+      <w:r>
+        <w:rPr>
+          <w:rStyle w:val="25"/>
+          <w:rFonts w:hint="eastAsia"/>
+          <w:kern w:val="0"/>
+          <w:sz w:val="21"/>
+          <w:szCs w:val="22"/>
+        </w:rPr>
+        <w:fldChar w:fldCharType="end"/>
+      </w:r>
+      <w:r>
+        <w:rPr>
+          <w:rStyle w:val="25"/>
+          <w:rFonts w:hint="eastAsia"/>
+          <w:kern w:val="0"/>
+          <w:sz w:val="21"/>
+          <w:szCs w:val="22"/>
+        </w:rPr>
+        <w:t>infection_search</w:t>
+      </w:r>
+      <w:r>
+        <w:rPr>
+          <w:rStyle w:val="25"/>
+          <w:rFonts w:hint="eastAsia"/>
+          <w:kern w:val="0"/>
+          <w:sz w:val="21"/>
+          <w:szCs w:val="22"/>
+          <w:lang w:val="en-US" w:eastAsia="zh-CN"/>
+        </w:rPr>
+        <w:t>/</w:t>
+      </w:r>
+    </w:p>
+    <w:p>
+      <w:pPr>
+        <w:pStyle w:val="42"/>
+        <w:ind w:firstLine="0" w:firstLineChars="0"/>
+        <w:jc w:val="left"/>
+      </w:pPr>
+      <w:r>
+        <w:rPr>
+          <w:rFonts w:hint="eastAsia"/>
+          <w:kern w:val="0"/>
+        </w:rPr>
+        <w:t>说明：</w:t>
+      </w:r>
+    </w:p>
+    <w:p>
+      <w:pPr>
+        <w:pStyle w:val="42"/>
+        <w:ind w:firstLine="0" w:firstLineChars="0"/>
+        <w:jc w:val="left"/>
+      </w:pPr>
+      <w:r>
+        <w:rPr>
+          <w:rFonts w:hint="eastAsia"/>
+        </w:rPr>
+        <w:t>返回值：</w:t>
+      </w:r>
+    </w:p>
+    <w:p>
+      <w:pPr>
+        <w:pStyle w:val="42"/>
+        <w:ind w:firstLine="0" w:firstLineChars="0"/>
+        <w:jc w:val="left"/>
+      </w:pPr>
+      <w:r>
+        <w:rPr>
+          <w:rFonts w:hint="eastAsia"/>
+        </w:rPr>
+        <w:tab/>
+      </w:r>
+      <w:r>
+        <w:rPr>
+          <w:rFonts w:hint="eastAsia"/>
+        </w:rPr>
+        <w:t>成功：</w:t>
+      </w:r>
+      <w:r>
+        <w:rPr>
+          <w:rFonts w:hint="eastAsia"/>
+          <w:lang w:val="en-US" w:eastAsia="zh-CN"/>
+        </w:rPr>
+        <w:t>健康教育活动记录</w:t>
+      </w:r>
+      <w:r>
+        <w:rPr>
+          <w:rFonts w:hint="eastAsia"/>
+        </w:rPr>
+        <w:t>详情</w:t>
+      </w:r>
+    </w:p>
+    <w:p>
+      <w:pPr>
+        <w:pStyle w:val="42"/>
+        <w:ind w:firstLine="0" w:firstLineChars="0"/>
+        <w:jc w:val="left"/>
+      </w:pPr>
+      <w:r>
+        <w:rPr>
+          <w:rFonts w:hint="eastAsia"/>
+        </w:rPr>
+        <w:tab/>
+      </w:r>
+      <w:r>
+        <w:rPr>
+          <w:rFonts w:hint="eastAsia"/>
+        </w:rPr>
+        <w:t>失败：错误信息</w:t>
+      </w:r>
+    </w:p>
+    <w:p>
+      <w:pPr>
+        <w:pStyle w:val="42"/>
+        <w:ind w:firstLine="0" w:firstLineChars="0"/>
+        <w:jc w:val="left"/>
+      </w:pPr>
+      <w:r>
+        <w:rPr>
+          <w:rFonts w:hint="eastAsia"/>
+        </w:rPr>
+        <w:tab/>
+      </w:r>
+      <w:r>
+        <w:rPr>
+          <w:rFonts w:hint="eastAsia"/>
+        </w:rPr>
+        <w:t>具体返回格式：</w:t>
+      </w:r>
+    </w:p>
+    <w:p>
+      <w:pPr>
+        <w:ind w:left="840" w:leftChars="400"/>
+        <w:rPr>
+          <w:rFonts w:hint="eastAsia"/>
+          <w:b/>
+        </w:rPr>
+      </w:pPr>
+      <w:r>
+        <w:rPr>
+          <w:rFonts w:hint="eastAsia"/>
+          <w:b/>
+        </w:rPr>
+        <w:t>正确返回值：</w:t>
+      </w:r>
+    </w:p>
+    <w:p>
+      <w:pPr>
+        <w:ind w:left="840" w:leftChars="400"/>
+        <w:rPr>
+          <w:rFonts w:hint="eastAsia" w:asciiTheme="minorHAnsi" w:hAnsiTheme="minorHAnsi" w:eastAsiaTheme="minorEastAsia" w:cstheme="minorBidi"/>
+          <w:kern w:val="2"/>
+          <w:sz w:val="21"/>
+          <w:szCs w:val="22"/>
+          <w:lang w:val="en-US" w:eastAsia="zh-CN" w:bidi="ar-SA"/>
+        </w:rPr>
+      </w:pPr>
+      <w:r>
+        <w:rPr>
+          <w:rFonts w:hint="eastAsia" w:asciiTheme="minorHAnsi" w:hAnsiTheme="minorHAnsi" w:eastAsiaTheme="minorEastAsia" w:cstheme="minorBidi"/>
+          <w:kern w:val="2"/>
+          <w:sz w:val="21"/>
+          <w:szCs w:val="22"/>
+          <w:lang w:val="en-US" w:eastAsia="zh-CN" w:bidi="ar-SA"/>
+        </w:rPr>
+        <w:t>{"result":[{"dat</w:t>
+      </w:r>
+      <w:r>
+        <w:rPr>
+          <w:rFonts w:hint="eastAsia" w:asciiTheme="minorHAnsi" w:hAnsiTheme="minorHAnsi" w:eastAsiaTheme="minorEastAsia" w:cstheme="minorBidi"/>
+          <w:kern w:val="2"/>
+          <w:sz w:val="21"/>
+          <w:szCs w:val="22"/>
+          <w:lang w:val="en-US" w:eastAsia="zh-CN" w:bidi="ar-SA"/>
+        </w:rPr>
+        <w:t>e":"2018/2/20","handling_result":"很好的控制，没有扩散","infecti</w:t>
+      </w:r>
+      <w:bookmarkStart w:id="0" w:name="_GoBack"/>
+      <w:bookmarkEnd w:id="0"/>
+      <w:r>
+        <w:rPr>
+          <w:rFonts w:hint="eastAsia" w:asciiTheme="minorHAnsi" w:hAnsiTheme="minorHAnsi" w:eastAsiaTheme="minorEastAsia" w:cstheme="minorBidi"/>
+          <w:kern w:val="2"/>
+          <w:sz w:val="21"/>
+          <w:szCs w:val="22"/>
+          <w:lang w:val="en-US" w:eastAsia="zh-CN" w:bidi="ar-SA"/>
+        </w:rPr>
+        <w:t>ons_kind":"流感","update_date":"2018-03-21 00:00:00","uid":"5ab46ea3c15a633a314b5418","photo_file":"photo_file","@timestamp":"2018-03-23T06:25:21.980Z","province_id":10000000,"audio_file":"audio_file","responsible":"李医生","organization_id":"5a9e4d925d26d0b42ffe2020","host":"0.0.0.0","location":"奥北","handling":"及时利用药品进行了控制","district_id":10000100,"create_date":"2018-03-21 00:00:00","infections_id":0,"create_id_card":"142723199305230015","city_id":10000000},{"date":"2018/2/20","handling_result":"很好的控制，没有扩散","infections_kind":"流感","update_date":"2018-03-21 00:00:00","uid":"5ab46e9ec15a633a314b5415","photo_file":"photo_file","@timestamp":"2018-03-23T06:25:21.828Z","province_id":10000000,"audio_file":"audio_file","responsible":"李医生","organization_id":"5a9e4d925d26d0b42ffe2020","host":"0.0.0.0","location":"奥北","handling":"及时利用药品进行了控制","district_id":10000100,"create_date":"2018-03-21 00:00:00","infections_id":0,"create_id_card":"142723199305230015","city_id":10000000},{"date":"2018/2/20","handling_result":"很好的控制，没有扩散","infections_kind":"流感","update_date":"2018-03-21 00:00:00","uid":"5ab46ea1c15a633a314b5416","photo_file":"photo_file","@timestamp":"2018-03-23T06:25:21.957Z","province_id":10000000,"audio_file":"audio_file","responsible":"李医生","organization_id":"5a9e4d925d26d0b42ffe2020","host":"0.0.0.0","location":"奥北","handling":"及时利用药品进行了控制","district_id":10000100,"create_date":"2018-03-21 00:00:00","infections_id":0,"create_id_card":"142723199305230015","city_id":10000000},{"date":"2018/2/20","handling_result":"很好的控制，没有扩散","infections_kind":"流感","update_date":"2018-03-23 14:28:55","uid":"5ab4a7e9275a36436570f09e","photo_file":"photo_file","@timestamp":"2018-03-23T06:29:34.266Z","province_id":10000000,"audio_file":"audio_file","responsible":"李医生","organization_id":"5a9e4d925d26d0b42ffe2020","host":"0.0.0.0","location":"奥北","handling":"及时利用药品进行了控制","district_id":10000100,"create_date":"2018-03-21 00:00:00","infections_id":0,"create_id_card":"142723199305230015","city_id":10000000},{"date":"2018/2/20","handling_result":"很好的控制，没有扩散","infections_kind":"流感","update_date":"2018-03-21 00:00:00","uid":"5ab46ea3c15a633a314b5419","photo_file":"photo_file","@timestamp":"2018-03-23T06:25:21.985Z","province_id":10000000,"audio_file":"audio_file","responsible":"李医生","organization_id":"5a9e4d925d26d0b42ffe2020","host":"0.0.0.0","location":"奥北","handling":"及时利用药品进行了控制","district_id":10000100,"create_date":"2018-03-21 00:00:00","infections_id":0,"create_id_card":"142723199305230015","city_id":10000000},{"date":"2018/2/20","handling_result":"很好的控制，没有扩散","infections_kind":"流感","update_date":"2018-03-21 00:00:00","uid":"5ab46ea2c15a633a314b5417","photo_file":"photo_file","@timestamp":"2018-03-23T06:25:21.965Z","province_id":10000000,"audio_file":"audio_file","responsible":"李医生","organization_id":"5a9e4d925d26d0b42ffe2020","host":"0.0.0.0","location":"奥北","handling":"及时利用药品进行了控制","district_id":10000100,"create_date":"2018-03-21 00:00:00","infections_id":0,"create_id_card":"142723199305230015","city_id":10000000},{"date":"2018/2/20","handling_result":"很好的控制，没有扩散","infections_kind":"流感","update_date":"2018-03-21 00:00:00","uid":"5ab46ea4c15a633a314b541a","photo_file":"photo_file","@timestamp":"2018-03-23T06:25:21.995Z","province_id":10000000,"audio_file":"audio_file","responsible":"李医生","organization_id":"5a9e4d925d26d0b42ffe2020","host":"0.0.0.0","location":"奥北","handling":"及时利用药品进行了控制","district_id":10000100,"create_date":"2018-03-21 00:00:00","infections_id":0,"create_id_card":"142723199305230015","city_id":10000000}],"count":7,"status":1}</w:t>
+      </w:r>
+    </w:p>
+    <w:p>
+      <w:pPr>
+        <w:ind w:left="840" w:leftChars="400"/>
+        <w:rPr>
+          <w:b/>
+        </w:rPr>
+      </w:pPr>
+      <w:r>
+        <w:rPr>
+          <w:rFonts w:hint="eastAsia"/>
+          <w:b/>
+        </w:rPr>
+        <w:t>错误返回值：</w:t>
+      </w:r>
+    </w:p>
+    <w:p>
+      <w:pPr>
+        <w:rPr>
+          <w:rFonts w:hint="eastAsia"/>
+          <w:lang w:val="en-US" w:eastAsia="zh-CN"/>
+        </w:rPr>
+      </w:pPr>
     </w:p>
     <w:p>
       <w:pPr>

--- a/Pub_interface_doc.docx
+++ b/Pub_interface_doc.docx
@@ -5847,9 +5847,6 @@
     <w:p>
       <w:pPr>
         <w:ind w:leftChars="400" w:left="840"/>
-        <w:rPr>
-          <w:rFonts w:hint="eastAsia"/>
-        </w:rPr>
       </w:pPr>
       <w:r>
         <w:rPr>
@@ -5892,9 +5889,6 @@
     <w:p>
       <w:pPr>
         <w:ind w:leftChars="400" w:left="840"/>
-        <w:rPr>
-          <w:rFonts w:hint="eastAsia"/>
-        </w:rPr>
       </w:pPr>
       <w:r>
         <w:rPr>
@@ -5985,9 +5979,6 @@
     <w:p>
       <w:pPr>
         <w:ind w:leftChars="400" w:left="840"/>
-        <w:rPr>
-          <w:rFonts w:hint="eastAsia"/>
-        </w:rPr>
       </w:pPr>
       <w:r>
         <w:rPr>
@@ -6018,9 +6009,6 @@
     <w:p>
       <w:pPr>
         <w:ind w:leftChars="400" w:left="840"/>
-        <w:rPr>
-          <w:rFonts w:hint="eastAsia"/>
-        </w:rPr>
       </w:pPr>
       <w:r>
         <w:rPr>
@@ -6051,9 +6039,6 @@
     <w:p>
       <w:pPr>
         <w:ind w:leftChars="400" w:left="840"/>
-        <w:rPr>
-          <w:rFonts w:hint="eastAsia"/>
-        </w:rPr>
       </w:pPr>
       <w:r>
         <w:rPr>
@@ -6177,9 +6162,6 @@
     <w:p>
       <w:pPr>
         <w:ind w:leftChars="400" w:left="840"/>
-        <w:rPr>
-          <w:rFonts w:hint="eastAsia"/>
-        </w:rPr>
       </w:pPr>
       <w:r>
         <w:rPr>
@@ -6222,9 +6204,6 @@
     <w:p>
       <w:pPr>
         <w:ind w:leftChars="400" w:left="840"/>
-        <w:rPr>
-          <w:rFonts w:hint="eastAsia"/>
-        </w:rPr>
       </w:pPr>
       <w:r>
         <w:rPr>
@@ -6315,9 +6294,6 @@
     <w:p>
       <w:pPr>
         <w:ind w:leftChars="400" w:left="840"/>
-        <w:rPr>
-          <w:rFonts w:hint="eastAsia"/>
-        </w:rPr>
       </w:pPr>
       <w:r>
         <w:rPr>
@@ -6348,9 +6324,6 @@
     <w:p>
       <w:pPr>
         <w:ind w:leftChars="400" w:left="840"/>
-        <w:rPr>
-          <w:rFonts w:hint="eastAsia"/>
-        </w:rPr>
       </w:pPr>
       <w:r>
         <w:rPr>
@@ -6381,9 +6354,6 @@
     <w:p>
       <w:pPr>
         <w:ind w:leftChars="400" w:left="840"/>
-        <w:rPr>
-          <w:rFonts w:hint="eastAsia"/>
-        </w:rPr>
       </w:pPr>
       <w:r>
         <w:rPr>
@@ -7855,9 +7825,6 @@
     <w:p>
       <w:pPr>
         <w:ind w:leftChars="400" w:left="840"/>
-        <w:rPr>
-          <w:rFonts w:hint="eastAsia"/>
-        </w:rPr>
       </w:pPr>
       <w:r>
         <w:rPr>
@@ -9669,9 +9636,6 @@
     <w:p>
       <w:pPr>
         <w:ind w:leftChars="400" w:left="840"/>
-        <w:rPr>
-          <w:rFonts w:hint="eastAsia"/>
-        </w:rPr>
       </w:pPr>
       <w:r>
         <w:rPr>
@@ -9714,9 +9678,6 @@
     <w:p>
       <w:pPr>
         <w:ind w:leftChars="400" w:left="840"/>
-        <w:rPr>
-          <w:rFonts w:hint="eastAsia"/>
-        </w:rPr>
       </w:pPr>
       <w:r>
         <w:rPr>
@@ -9771,9 +9732,6 @@
     <w:p>
       <w:pPr>
         <w:ind w:leftChars="400" w:left="840"/>
-        <w:rPr>
-          <w:rFonts w:hint="eastAsia"/>
-        </w:rPr>
       </w:pPr>
       <w:r>
         <w:rPr>
@@ -9828,9 +9786,6 @@
     <w:p>
       <w:pPr>
         <w:ind w:leftChars="400" w:left="840"/>
-        <w:rPr>
-          <w:rFonts w:hint="eastAsia"/>
-        </w:rPr>
       </w:pPr>
       <w:r>
         <w:rPr>
@@ -9885,9 +9840,6 @@
     <w:p>
       <w:pPr>
         <w:ind w:leftChars="400" w:left="840"/>
-        <w:rPr>
-          <w:rFonts w:hint="eastAsia"/>
-        </w:rPr>
       </w:pPr>
       <w:r>
         <w:rPr>
@@ -9954,9 +9906,6 @@
     <w:p>
       <w:pPr>
         <w:ind w:leftChars="400" w:left="840"/>
-        <w:rPr>
-          <w:rFonts w:hint="eastAsia"/>
-        </w:rPr>
       </w:pPr>
       <w:r>
         <w:rPr>
@@ -9999,9 +9948,6 @@
     <w:p>
       <w:pPr>
         <w:ind w:leftChars="400" w:left="840"/>
-        <w:rPr>
-          <w:rFonts w:hint="eastAsia"/>
-        </w:rPr>
       </w:pPr>
       <w:r>
         <w:rPr>
@@ -10032,9 +9978,6 @@
     <w:p>
       <w:pPr>
         <w:ind w:leftChars="400" w:left="840"/>
-        <w:rPr>
-          <w:rFonts w:hint="eastAsia"/>
-        </w:rPr>
       </w:pPr>
       <w:r>
         <w:rPr>
@@ -10077,9 +10020,6 @@
     <w:p>
       <w:pPr>
         <w:ind w:leftChars="400" w:left="840"/>
-        <w:rPr>
-          <w:rFonts w:hint="eastAsia"/>
-        </w:rPr>
       </w:pPr>
       <w:r>
         <w:rPr>
@@ -10242,9 +10182,6 @@
     <w:p>
       <w:pPr>
         <w:ind w:leftChars="400" w:left="840"/>
-        <w:rPr>
-          <w:rFonts w:hint="eastAsia"/>
-        </w:rPr>
       </w:pPr>
       <w:r>
         <w:rPr>
@@ -10275,9 +10212,6 @@
     <w:p>
       <w:pPr>
         <w:ind w:leftChars="400" w:left="840"/>
-        <w:rPr>
-          <w:rFonts w:hint="eastAsia"/>
-        </w:rPr>
       </w:pPr>
       <w:r>
         <w:rPr>
@@ -10308,9 +10242,6 @@
     <w:p>
       <w:pPr>
         <w:ind w:leftChars="400" w:left="840"/>
-        <w:rPr>
-          <w:rFonts w:hint="eastAsia"/>
-        </w:rPr>
       </w:pPr>
       <w:r>
         <w:rPr>
@@ -10365,9 +10296,6 @@
     <w:p>
       <w:pPr>
         <w:ind w:leftChars="400" w:left="840"/>
-        <w:rPr>
-          <w:rFonts w:hint="eastAsia"/>
-        </w:rPr>
       </w:pPr>
       <w:r>
         <w:rPr>
@@ -10410,9 +10338,6 @@
     <w:p>
       <w:pPr>
         <w:ind w:leftChars="400" w:left="840"/>
-        <w:rPr>
-          <w:rFonts w:hint="eastAsia"/>
-        </w:rPr>
       </w:pPr>
       <w:r>
         <w:rPr>
@@ -10551,9 +10476,6 @@
     <w:p>
       <w:pPr>
         <w:ind w:leftChars="400" w:left="840"/>
-        <w:rPr>
-          <w:rFonts w:hint="eastAsia"/>
-        </w:rPr>
       </w:pPr>
       <w:r>
         <w:rPr>
@@ -10632,9 +10554,6 @@
     <w:p>
       <w:pPr>
         <w:ind w:leftChars="400" w:left="840"/>
-        <w:rPr>
-          <w:rFonts w:hint="eastAsia"/>
-        </w:rPr>
       </w:pPr>
       <w:r>
         <w:rPr>
@@ -10698,9 +10617,6 @@
     <w:p>
       <w:pPr>
         <w:ind w:leftChars="400" w:left="840"/>
-        <w:rPr>
-          <w:rFonts w:hint="eastAsia"/>
-        </w:rPr>
       </w:pPr>
       <w:r>
         <w:rPr>
@@ -10743,9 +10659,6 @@
     <w:p>
       <w:pPr>
         <w:ind w:leftChars="400" w:left="840"/>
-        <w:rPr>
-          <w:rFonts w:hint="eastAsia"/>
-        </w:rPr>
       </w:pPr>
       <w:r>
         <w:rPr>
@@ -10800,9 +10713,6 @@
     <w:p>
       <w:pPr>
         <w:ind w:leftChars="400" w:left="840"/>
-        <w:rPr>
-          <w:rFonts w:hint="eastAsia"/>
-        </w:rPr>
       </w:pPr>
       <w:r>
         <w:rPr>
@@ -10857,9 +10767,6 @@
     <w:p>
       <w:pPr>
         <w:ind w:leftChars="400" w:left="840"/>
-        <w:rPr>
-          <w:rFonts w:hint="eastAsia"/>
-        </w:rPr>
       </w:pPr>
       <w:r>
         <w:rPr>
@@ -10914,9 +10821,6 @@
     <w:p>
       <w:pPr>
         <w:ind w:leftChars="400" w:left="840"/>
-        <w:rPr>
-          <w:rFonts w:hint="eastAsia"/>
-        </w:rPr>
       </w:pPr>
       <w:r>
         <w:rPr>
@@ -10983,9 +10887,6 @@
     <w:p>
       <w:pPr>
         <w:ind w:leftChars="400" w:left="840"/>
-        <w:rPr>
-          <w:rFonts w:hint="eastAsia"/>
-        </w:rPr>
       </w:pPr>
       <w:r>
         <w:rPr>
@@ -11028,9 +10929,6 @@
     <w:p>
       <w:pPr>
         <w:ind w:leftChars="400" w:left="840"/>
-        <w:rPr>
-          <w:rFonts w:hint="eastAsia"/>
-        </w:rPr>
       </w:pPr>
       <w:r>
         <w:rPr>
@@ -11061,9 +10959,6 @@
     <w:p>
       <w:pPr>
         <w:ind w:leftChars="400" w:left="840"/>
-        <w:rPr>
-          <w:rFonts w:hint="eastAsia"/>
-        </w:rPr>
       </w:pPr>
       <w:r>
         <w:rPr>
@@ -11106,9 +11001,6 @@
     <w:p>
       <w:pPr>
         <w:ind w:leftChars="400" w:left="840"/>
-        <w:rPr>
-          <w:rFonts w:hint="eastAsia"/>
-        </w:rPr>
       </w:pPr>
       <w:r>
         <w:rPr>
@@ -11271,9 +11163,6 @@
     <w:p>
       <w:pPr>
         <w:ind w:leftChars="400" w:left="840"/>
-        <w:rPr>
-          <w:rFonts w:hint="eastAsia"/>
-        </w:rPr>
       </w:pPr>
       <w:r>
         <w:rPr>
@@ -11304,9 +11193,6 @@
     <w:p>
       <w:pPr>
         <w:ind w:leftChars="400" w:left="840"/>
-        <w:rPr>
-          <w:rFonts w:hint="eastAsia"/>
-        </w:rPr>
       </w:pPr>
       <w:r>
         <w:rPr>
@@ -11337,9 +11223,6 @@
     <w:p>
       <w:pPr>
         <w:ind w:leftChars="400" w:left="840"/>
-        <w:rPr>
-          <w:rFonts w:hint="eastAsia"/>
-        </w:rPr>
       </w:pPr>
       <w:r>
         <w:rPr>
@@ -11394,9 +11277,6 @@
     <w:p>
       <w:pPr>
         <w:ind w:leftChars="400" w:left="840"/>
-        <w:rPr>
-          <w:rFonts w:hint="eastAsia"/>
-        </w:rPr>
       </w:pPr>
       <w:r>
         <w:rPr>
@@ -11439,9 +11319,6 @@
     <w:p>
       <w:pPr>
         <w:ind w:leftChars="400" w:left="840"/>
-        <w:rPr>
-          <w:rFonts w:hint="eastAsia"/>
-        </w:rPr>
       </w:pPr>
       <w:r>
         <w:rPr>
@@ -11580,9 +11457,6 @@
     <w:p>
       <w:pPr>
         <w:ind w:leftChars="400" w:left="840"/>
-        <w:rPr>
-          <w:rFonts w:hint="eastAsia"/>
-        </w:rPr>
       </w:pPr>
       <w:r>
         <w:rPr>
@@ -11661,9 +11535,6 @@
     <w:p>
       <w:pPr>
         <w:ind w:leftChars="400" w:left="840"/>
-        <w:rPr>
-          <w:rFonts w:hint="eastAsia"/>
-        </w:rPr>
       </w:pPr>
       <w:r>
         <w:rPr>
@@ -14649,7 +14520,22 @@
           <w:rFonts w:hint="eastAsia"/>
           <w:kern w:val="0"/>
         </w:rPr>
-        <w:t>infection_search/</w:t>
+        <w:t>hyper</w:t>
+      </w:r>
+      <w:r>
+        <w:rPr>
+          <w:rStyle w:val="af0"/>
+          <w:kern w:val="0"/>
+        </w:rPr>
+        <w:t>tension</w:t>
+      </w:r>
+      <w:r>
+        <w:rPr>
+          <w:rStyle w:val="af0"/>
+          <w:rFonts w:hint="eastAsia"/>
+          <w:kern w:val="0"/>
+        </w:rPr>
+        <w:t>_search/</w:t>
       </w:r>
     </w:p>
     <w:p>
@@ -17882,9 +17768,6 @@
     <w:p>
       <w:pPr>
         <w:ind w:leftChars="400" w:left="840"/>
-        <w:rPr>
-          <w:rFonts w:hint="eastAsia"/>
-        </w:rPr>
       </w:pPr>
       <w:r>
         <w:rPr>
@@ -17915,9 +17798,6 @@
     <w:p>
       <w:pPr>
         <w:ind w:leftChars="400" w:left="840"/>
-        <w:rPr>
-          <w:rFonts w:hint="eastAsia"/>
-        </w:rPr>
       </w:pPr>
       <w:r>
         <w:rPr>
@@ -17948,9 +17828,6 @@
     <w:p>
       <w:pPr>
         <w:ind w:leftChars="400" w:left="840"/>
-        <w:rPr>
-          <w:rFonts w:hint="eastAsia"/>
-        </w:rPr>
       </w:pPr>
       <w:r>
         <w:rPr>
@@ -18029,9 +17906,6 @@
     <w:p>
       <w:pPr>
         <w:ind w:leftChars="400" w:left="840"/>
-        <w:rPr>
-          <w:rFonts w:hint="eastAsia"/>
-        </w:rPr>
       </w:pPr>
       <w:r>
         <w:rPr>
@@ -18182,9 +18056,6 @@
     <w:p>
       <w:pPr>
         <w:ind w:leftChars="400" w:left="840"/>
-        <w:rPr>
-          <w:rFonts w:hint="eastAsia"/>
-        </w:rPr>
       </w:pPr>
       <w:r>
         <w:rPr>
@@ -18227,9 +18098,6 @@
     <w:p>
       <w:pPr>
         <w:ind w:leftChars="400" w:left="840"/>
-        <w:rPr>
-          <w:rFonts w:hint="eastAsia"/>
-        </w:rPr>
       </w:pPr>
       <w:r>
         <w:rPr>
@@ -18272,9 +18140,6 @@
     <w:p>
       <w:pPr>
         <w:ind w:leftChars="400" w:left="840"/>
-        <w:rPr>
-          <w:rFonts w:hint="eastAsia"/>
-        </w:rPr>
       </w:pPr>
       <w:r>
         <w:rPr>
@@ -18317,9 +18182,6 @@
     <w:p>
       <w:pPr>
         <w:ind w:leftChars="400" w:left="840"/>
-        <w:rPr>
-          <w:rFonts w:hint="eastAsia"/>
-        </w:rPr>
       </w:pPr>
       <w:r>
         <w:rPr>
@@ -18458,9 +18320,6 @@
     <w:p>
       <w:pPr>
         <w:ind w:leftChars="400" w:left="840"/>
-        <w:rPr>
-          <w:rFonts w:hint="eastAsia"/>
-        </w:rPr>
       </w:pPr>
       <w:r>
         <w:rPr>
@@ -18524,9 +18383,6 @@
     <w:p>
       <w:pPr>
         <w:ind w:leftChars="400" w:left="840"/>
-        <w:rPr>
-          <w:rFonts w:hint="eastAsia"/>
-        </w:rPr>
       </w:pPr>
       <w:r>
         <w:rPr>
@@ -18557,9 +18413,6 @@
     <w:p>
       <w:pPr>
         <w:ind w:leftChars="400" w:left="840"/>
-        <w:rPr>
-          <w:rFonts w:hint="eastAsia"/>
-        </w:rPr>
       </w:pPr>
       <w:r>
         <w:rPr>
@@ -18590,9 +18443,6 @@
     <w:p>
       <w:pPr>
         <w:ind w:leftChars="400" w:left="840"/>
-        <w:rPr>
-          <w:rFonts w:hint="eastAsia"/>
-        </w:rPr>
       </w:pPr>
       <w:r>
         <w:rPr>
@@ -18671,9 +18521,6 @@
     <w:p>
       <w:pPr>
         <w:ind w:leftChars="400" w:left="840"/>
-        <w:rPr>
-          <w:rFonts w:hint="eastAsia"/>
-        </w:rPr>
       </w:pPr>
       <w:r>
         <w:rPr>
@@ -18824,9 +18671,6 @@
     <w:p>
       <w:pPr>
         <w:ind w:leftChars="400" w:left="840"/>
-        <w:rPr>
-          <w:rFonts w:hint="eastAsia"/>
-        </w:rPr>
       </w:pPr>
       <w:r>
         <w:rPr>
@@ -18869,9 +18713,6 @@
     <w:p>
       <w:pPr>
         <w:ind w:leftChars="400" w:left="840"/>
-        <w:rPr>
-          <w:rFonts w:hint="eastAsia"/>
-        </w:rPr>
       </w:pPr>
       <w:r>
         <w:rPr>
@@ -18914,9 +18755,6 @@
     <w:p>
       <w:pPr>
         <w:ind w:leftChars="400" w:left="840"/>
-        <w:rPr>
-          <w:rFonts w:hint="eastAsia"/>
-        </w:rPr>
       </w:pPr>
       <w:r>
         <w:rPr>
@@ -18959,9 +18797,6 @@
     <w:p>
       <w:pPr>
         <w:ind w:leftChars="400" w:left="840"/>
-        <w:rPr>
-          <w:rFonts w:hint="eastAsia"/>
-        </w:rPr>
       </w:pPr>
       <w:r>
         <w:rPr>
@@ -19100,9 +18935,6 @@
     <w:p>
       <w:pPr>
         <w:ind w:leftChars="400" w:left="840"/>
-        <w:rPr>
-          <w:rFonts w:hint="eastAsia"/>
-        </w:rPr>
       </w:pPr>
       <w:r>
         <w:rPr>
@@ -20445,9 +20277,6 @@
     <w:p>
       <w:pPr>
         <w:ind w:leftChars="400" w:left="840"/>
-        <w:rPr>
-          <w:rFonts w:hint="eastAsia"/>
-        </w:rPr>
       </w:pPr>
       <w:r>
         <w:rPr>
@@ -20490,9 +20319,6 @@
     <w:p>
       <w:pPr>
         <w:ind w:leftChars="400" w:left="840"/>
-        <w:rPr>
-          <w:rFonts w:hint="eastAsia"/>
-        </w:rPr>
       </w:pPr>
       <w:r>
         <w:rPr>
@@ -20583,9 +20409,6 @@
     <w:p>
       <w:pPr>
         <w:ind w:leftChars="400" w:left="840"/>
-        <w:rPr>
-          <w:rFonts w:hint="eastAsia"/>
-        </w:rPr>
       </w:pPr>
       <w:r>
         <w:rPr>
@@ -20616,9 +20439,6 @@
     <w:p>
       <w:pPr>
         <w:ind w:leftChars="400" w:left="840"/>
-        <w:rPr>
-          <w:rFonts w:hint="eastAsia"/>
-        </w:rPr>
       </w:pPr>
       <w:r>
         <w:rPr>
@@ -20649,9 +20469,6 @@
     <w:p>
       <w:pPr>
         <w:ind w:leftChars="400" w:left="840"/>
-        <w:rPr>
-          <w:rFonts w:hint="eastAsia"/>
-        </w:rPr>
       </w:pPr>
       <w:r>
         <w:rPr>
@@ -20775,9 +20592,6 @@
     <w:p>
       <w:pPr>
         <w:ind w:leftChars="400" w:left="840"/>
-        <w:rPr>
-          <w:rFonts w:hint="eastAsia"/>
-        </w:rPr>
       </w:pPr>
       <w:r>
         <w:rPr>
@@ -20820,9 +20634,6 @@
     <w:p>
       <w:pPr>
         <w:ind w:leftChars="400" w:left="840"/>
-        <w:rPr>
-          <w:rFonts w:hint="eastAsia"/>
-        </w:rPr>
       </w:pPr>
       <w:r>
         <w:rPr>
@@ -20913,9 +20724,6 @@
     <w:p>
       <w:pPr>
         <w:ind w:leftChars="400" w:left="840"/>
-        <w:rPr>
-          <w:rFonts w:hint="eastAsia"/>
-        </w:rPr>
       </w:pPr>
       <w:r>
         <w:rPr>
@@ -20946,9 +20754,6 @@
     <w:p>
       <w:pPr>
         <w:ind w:leftChars="400" w:left="840"/>
-        <w:rPr>
-          <w:rFonts w:hint="eastAsia"/>
-        </w:rPr>
       </w:pPr>
       <w:r>
         <w:rPr>
@@ -20979,9 +20784,6 @@
     <w:p>
       <w:pPr>
         <w:ind w:leftChars="400" w:left="840"/>
-        <w:rPr>
-          <w:rFonts w:hint="eastAsia"/>
-        </w:rPr>
       </w:pPr>
       <w:r>
         <w:rPr>
@@ -22390,9 +22192,6 @@
     <w:p>
       <w:pPr>
         <w:ind w:leftChars="400" w:left="840"/>
-        <w:rPr>
-          <w:rFonts w:hint="eastAsia"/>
-        </w:rPr>
       </w:pPr>
       <w:r>
         <w:rPr>
@@ -22489,9 +22288,6 @@
     <w:p>
       <w:pPr>
         <w:ind w:leftChars="400" w:left="840"/>
-        <w:rPr>
-          <w:rFonts w:hint="eastAsia"/>
-        </w:rPr>
       </w:pPr>
       <w:r>
         <w:rPr>
@@ -22573,9 +22369,6 @@
     <w:p>
       <w:pPr>
         <w:ind w:leftChars="400" w:left="840"/>
-        <w:rPr>
-          <w:rFonts w:hint="eastAsia"/>
-        </w:rPr>
       </w:pPr>
       <w:r>
         <w:rPr>
@@ -22741,9 +22534,6 @@
     <w:p>
       <w:pPr>
         <w:ind w:leftChars="400" w:left="840"/>
-        <w:rPr>
-          <w:rFonts w:hint="eastAsia"/>
-        </w:rPr>
       </w:pPr>
       <w:r>
         <w:rPr>
@@ -22840,9 +22630,6 @@
     <w:p>
       <w:pPr>
         <w:ind w:leftChars="400" w:left="840"/>
-        <w:rPr>
-          <w:rFonts w:hint="eastAsia"/>
-        </w:rPr>
       </w:pPr>
       <w:r>
         <w:rPr>
@@ -22924,9 +22711,6 @@
     <w:p>
       <w:pPr>
         <w:ind w:leftChars="400" w:left="840"/>
-        <w:rPr>
-          <w:rFonts w:hint="eastAsia"/>
-        </w:rPr>
       </w:pPr>
       <w:r>
         <w:rPr>
@@ -24528,9 +24312,6 @@
     <w:p>
       <w:pPr>
         <w:ind w:leftChars="400" w:left="840"/>
-        <w:rPr>
-          <w:rFonts w:hint="eastAsia"/>
-        </w:rPr>
       </w:pPr>
       <w:r>
         <w:rPr>
@@ -24885,9 +24666,6 @@
     <w:p>
       <w:pPr>
         <w:ind w:leftChars="400" w:left="840"/>
-        <w:rPr>
-          <w:rFonts w:hint="eastAsia"/>
-        </w:rPr>
       </w:pPr>
       <w:r>
         <w:rPr>
@@ -25371,9 +25149,6 @@
     <w:p>
       <w:pPr>
         <w:ind w:leftChars="400" w:left="840"/>
-        <w:rPr>
-          <w:rFonts w:hint="eastAsia"/>
-        </w:rPr>
       </w:pPr>
       <w:r>
         <w:rPr>
@@ -25728,9 +25503,6 @@
     <w:p>
       <w:pPr>
         <w:ind w:leftChars="400" w:left="840"/>
-        <w:rPr>
-          <w:rFonts w:hint="eastAsia"/>
-        </w:rPr>
       </w:pPr>
       <w:r>
         <w:rPr>
@@ -27430,9 +27202,6 @@
     <w:p>
       <w:pPr>
         <w:ind w:leftChars="400" w:left="840"/>
-        <w:rPr>
-          <w:rFonts w:hint="eastAsia"/>
-        </w:rPr>
       </w:pPr>
       <w:r>
         <w:rPr>
@@ -27652,9 +27421,6 @@
     <w:p>
       <w:pPr>
         <w:ind w:leftChars="400" w:left="840"/>
-        <w:rPr>
-          <w:rFonts w:hint="eastAsia"/>
-        </w:rPr>
       </w:pPr>
       <w:r>
         <w:rPr>
@@ -32465,7 +32231,7 @@
 </file>
 
 <file path=customXml/itemProps2.xml><?xml version="1.0" encoding="utf-8"?>
-<ds:datastoreItem xmlns:ds="http://schemas.openxmlformats.org/officeDocument/2006/customXml" ds:itemID="{CAAE36BB-D44F-4DD6-A4CE-A08CEBAF214F}">
+<ds:datastoreItem xmlns:ds="http://schemas.openxmlformats.org/officeDocument/2006/customXml" ds:itemID="{31554A63-FDB3-4FD1-B073-B3822D00918A}">
   <ds:schemaRefs>
     <ds:schemaRef ds:uri="http://schemas.openxmlformats.org/officeDocument/2006/bibliography"/>
   </ds:schemaRefs>
